--- a/Edytowalne/Spr_Etap_2_ICC.docx
+++ b/Edytowalne/Spr_Etap_2_ICC.docx
@@ -2608,7 +2608,6 @@
               <w:b/>
               <w:bCs/>
             </w:rPr>
-            <w:lastRenderedPageBreak/>
             <w:fldChar w:fldCharType="end"/>
           </w:r>
         </w:p>
@@ -4788,7 +4787,6 @@
           <w:sz w:val="28"/>
           <w:szCs w:val="28"/>
         </w:rPr>
-        <w:lastRenderedPageBreak/>
         <w:t>Opis dnia firmy:</w:t>
       </w:r>
     </w:p>
@@ -5051,7 +5049,6 @@
           <w:sz w:val="24"/>
           <w:szCs w:val="24"/>
         </w:rPr>
-        <w:lastRenderedPageBreak/>
         <w:t>Pracownicy biznesowi</w:t>
       </w:r>
       <w:r>
@@ -5448,9 +5445,8 @@
       <w:pPr>
         <w:pStyle w:val="Nagwek2"/>
       </w:pPr>
-      <w:bookmarkStart w:id="5" w:name="_Toc121973428"/>
-      <w:r>
-        <w:lastRenderedPageBreak/>
+      <w:bookmarkStart w:id="4" w:name="_Toc121973428"/>
+      <w:r>
         <w:t>2.</w:t>
       </w:r>
       <w:r>
@@ -5462,7 +5458,7 @@
       <w:r>
         <w:t>Opisy PU:</w:t>
       </w:r>
-      <w:bookmarkEnd w:id="5"/>
+      <w:bookmarkEnd w:id="4"/>
     </w:p>
     <w:p>
       <w:pPr>
@@ -5588,7 +5584,7 @@
       <w:pPr>
         <w:pStyle w:val="Nagwek2"/>
       </w:pPr>
-      <w:bookmarkStart w:id="6" w:name="_Toc121973429"/>
+      <w:bookmarkStart w:id="5" w:name="_Toc121973429"/>
       <w:r>
         <w:t>2.</w:t>
       </w:r>
@@ -5601,7 +5597,7 @@
       <w:r>
         <w:t>Scenariusze:</w:t>
       </w:r>
-      <w:bookmarkEnd w:id="6"/>
+      <w:bookmarkEnd w:id="5"/>
     </w:p>
     <w:p>
       <w:pPr>
@@ -6150,7 +6146,6 @@
           <w:sz w:val="24"/>
           <w:szCs w:val="24"/>
         </w:rPr>
-        <w:lastRenderedPageBreak/>
         <w:t xml:space="preserve">PU </w:t>
       </w:r>
       <w:r>
@@ -6870,7 +6865,7 @@
       <w:pPr>
         <w:pStyle w:val="Nagwek2"/>
       </w:pPr>
-      <w:bookmarkStart w:id="7" w:name="_Toc121973430"/>
+      <w:bookmarkStart w:id="6" w:name="_Toc121973430"/>
       <w:r>
         <w:t>2.</w:t>
       </w:r>
@@ -6883,7 +6878,7 @@
       <w:r>
         <w:t>Przykłady:</w:t>
       </w:r>
-      <w:bookmarkEnd w:id="7"/>
+      <w:bookmarkEnd w:id="6"/>
     </w:p>
     <w:p>
       <w:pPr>
@@ -7131,7 +7126,7 @@
           <w:rFonts w:ascii="Times New Roman" w:hAnsi="Times New Roman" w:cs="Times New Roman"/>
         </w:rPr>
       </w:pPr>
-      <w:bookmarkStart w:id="8" w:name="_Toc121973431"/>
+      <w:bookmarkStart w:id="7" w:name="_Toc121973431"/>
       <w:r>
         <w:rPr>
           <w:rFonts w:ascii="Times New Roman" w:hAnsi="Times New Roman" w:cs="Times New Roman"/>
@@ -7144,7 +7139,7 @@
         </w:rPr>
         <w:t>DPU Systemowy</w:t>
       </w:r>
-      <w:bookmarkEnd w:id="8"/>
+      <w:bookmarkEnd w:id="7"/>
     </w:p>
     <w:p>
       <w:pPr>
@@ -7215,7 +7210,6 @@
           <w:rFonts w:ascii="Times New Roman" w:hAnsi="Times New Roman" w:cs="Times New Roman"/>
           <w:noProof/>
         </w:rPr>
-        <w:lastRenderedPageBreak/>
         <w:drawing>
           <wp:inline distT="0" distB="0" distL="0" distR="0" wp14:anchorId="3FFC2751" wp14:editId="477D3587">
             <wp:extent cx="5826878" cy="4543425"/>
@@ -7263,7 +7257,7 @@
       <w:pPr>
         <w:pStyle w:val="Legenda"/>
       </w:pPr>
-      <w:bookmarkStart w:id="9" w:name="_Toc121972859"/>
+      <w:bookmarkStart w:id="8" w:name="_Toc121972859"/>
       <w:r>
         <w:t xml:space="preserve">Diagram </w:t>
       </w:r>
@@ -7278,21 +7272,21 @@
       <w:r>
         <w:t xml:space="preserve"> DPU Systemowy</w:t>
       </w:r>
+      <w:bookmarkEnd w:id="8"/>
+    </w:p>
+    <w:p/>
+    <w:p>
+      <w:pPr>
+        <w:pStyle w:val="Nagwek2"/>
+      </w:pPr>
+      <w:bookmarkStart w:id="9" w:name="_Toc121973432"/>
+      <w:r>
+        <w:t xml:space="preserve">3.1 </w:t>
+      </w:r>
+      <w:r>
+        <w:t>Opisy PU:</w:t>
+      </w:r>
       <w:bookmarkEnd w:id="9"/>
-    </w:p>
-    <w:p/>
-    <w:p>
-      <w:pPr>
-        <w:pStyle w:val="Nagwek2"/>
-      </w:pPr>
-      <w:bookmarkStart w:id="10" w:name="_Toc121973432"/>
-      <w:r>
-        <w:t xml:space="preserve">3.1 </w:t>
-      </w:r>
-      <w:r>
-        <w:t>Opisy PU:</w:t>
-      </w:r>
-      <w:bookmarkEnd w:id="10"/>
     </w:p>
     <w:p>
       <w:pPr>
@@ -7417,15 +7411,14 @@
       <w:pPr>
         <w:pStyle w:val="Nagwek2"/>
       </w:pPr>
-      <w:bookmarkStart w:id="11" w:name="_Toc121973433"/>
-      <w:r>
-        <w:lastRenderedPageBreak/>
+      <w:bookmarkStart w:id="10" w:name="_Toc121973433"/>
+      <w:r>
         <w:t xml:space="preserve">3.2 </w:t>
       </w:r>
       <w:r>
         <w:t>Scenariusze:</w:t>
       </w:r>
-      <w:bookmarkEnd w:id="11"/>
+      <w:bookmarkEnd w:id="10"/>
     </w:p>
     <w:p>
       <w:pPr>
@@ -8318,7 +8311,7 @@
           <w:szCs w:val="24"/>
         </w:rPr>
       </w:pPr>
-      <w:bookmarkStart w:id="12" w:name="_Toc121973434"/>
+      <w:bookmarkStart w:id="11" w:name="_Toc121973434"/>
       <w:r>
         <w:rPr>
           <w:rFonts w:ascii="Times New Roman" w:hAnsi="Times New Roman" w:cs="Times New Roman"/>
@@ -8378,23 +8371,7 @@
           <w:sz w:val="24"/>
           <w:szCs w:val="24"/>
         </w:rPr>
-        <w:t xml:space="preserve">Kierownik analizuje przypadek i </w:t>
-      </w:r>
-      <w:r>
-        <w:rPr>
-          <w:rFonts w:ascii="Times New Roman" w:hAnsi="Times New Roman" w:cs="Times New Roman"/>
-          <w:sz w:val="24"/>
-          <w:szCs w:val="24"/>
-        </w:rPr>
-        <w:t>odrzuca</w:t>
-      </w:r>
-      <w:r>
-        <w:rPr>
-          <w:rFonts w:ascii="Times New Roman" w:hAnsi="Times New Roman" w:cs="Times New Roman"/>
-          <w:sz w:val="24"/>
-          <w:szCs w:val="24"/>
-        </w:rPr>
-        <w:t xml:space="preserve"> reklamację</w:t>
+        <w:t>Kierownik analizuje przypadek i odrzuca reklamację</w:t>
       </w:r>
     </w:p>
     <w:p>
@@ -8411,381 +8388,380 @@
         </w:rPr>
         <w:t>4. Obiektowy model danych</w:t>
       </w:r>
+      <w:bookmarkEnd w:id="11"/>
+    </w:p>
+    <w:p/>
+    <w:p>
+      <w:pPr>
+        <w:pStyle w:val="Nagwek2"/>
+      </w:pPr>
+      <w:bookmarkStart w:id="12" w:name="_Toc121973435"/>
+      <w:r>
+        <w:t xml:space="preserve">4.1 </w:t>
+      </w:r>
+      <w:r>
+        <w:t>Lista klas:</w:t>
+      </w:r>
       <w:bookmarkEnd w:id="12"/>
     </w:p>
-    <w:p/>
+    <w:p>
+      <w:pPr>
+        <w:pStyle w:val="Akapitzlist"/>
+        <w:spacing w:line="276" w:lineRule="auto"/>
+        <w:ind w:left="0"/>
+        <w:rPr>
+          <w:rFonts w:ascii="Times New Roman" w:hAnsi="Times New Roman" w:cs="Times New Roman"/>
+          <w:sz w:val="24"/>
+          <w:szCs w:val="24"/>
+        </w:rPr>
+      </w:pPr>
+      <w:r>
+        <w:rPr>
+          <w:rFonts w:ascii="Times New Roman" w:hAnsi="Times New Roman" w:cs="Times New Roman"/>
+          <w:sz w:val="24"/>
+          <w:szCs w:val="24"/>
+        </w:rPr>
+        <w:t xml:space="preserve">- </w:t>
+      </w:r>
+      <w:proofErr w:type="spellStart"/>
+      <w:r>
+        <w:rPr>
+          <w:rFonts w:ascii="Times New Roman" w:hAnsi="Times New Roman" w:cs="Times New Roman"/>
+          <w:sz w:val="24"/>
+          <w:szCs w:val="24"/>
+        </w:rPr>
+        <w:t>AdresKlienta</w:t>
+      </w:r>
+      <w:proofErr w:type="spellEnd"/>
+    </w:p>
+    <w:p>
+      <w:pPr>
+        <w:pStyle w:val="Akapitzlist"/>
+        <w:spacing w:line="276" w:lineRule="auto"/>
+        <w:ind w:left="0"/>
+        <w:rPr>
+          <w:rFonts w:ascii="Times New Roman" w:hAnsi="Times New Roman" w:cs="Times New Roman"/>
+          <w:sz w:val="24"/>
+          <w:szCs w:val="24"/>
+        </w:rPr>
+      </w:pPr>
+      <w:r>
+        <w:rPr>
+          <w:rFonts w:ascii="Times New Roman" w:hAnsi="Times New Roman" w:cs="Times New Roman"/>
+          <w:sz w:val="24"/>
+          <w:szCs w:val="24"/>
+        </w:rPr>
+        <w:t xml:space="preserve">- </w:t>
+      </w:r>
+      <w:proofErr w:type="spellStart"/>
+      <w:r>
+        <w:rPr>
+          <w:rFonts w:ascii="Times New Roman" w:hAnsi="Times New Roman" w:cs="Times New Roman"/>
+          <w:sz w:val="24"/>
+          <w:szCs w:val="24"/>
+        </w:rPr>
+        <w:t>AdresPracownika</w:t>
+      </w:r>
+      <w:proofErr w:type="spellEnd"/>
+    </w:p>
+    <w:p>
+      <w:pPr>
+        <w:pStyle w:val="Akapitzlist"/>
+        <w:spacing w:line="276" w:lineRule="auto"/>
+        <w:ind w:left="0"/>
+        <w:rPr>
+          <w:rFonts w:ascii="Times New Roman" w:hAnsi="Times New Roman" w:cs="Times New Roman"/>
+          <w:sz w:val="24"/>
+          <w:szCs w:val="24"/>
+        </w:rPr>
+      </w:pPr>
+      <w:r>
+        <w:rPr>
+          <w:rFonts w:ascii="Times New Roman" w:hAnsi="Times New Roman" w:cs="Times New Roman"/>
+          <w:sz w:val="24"/>
+          <w:szCs w:val="24"/>
+        </w:rPr>
+        <w:t xml:space="preserve">- </w:t>
+      </w:r>
+      <w:r>
+        <w:rPr>
+          <w:rFonts w:ascii="Times New Roman" w:hAnsi="Times New Roman" w:cs="Times New Roman"/>
+          <w:sz w:val="24"/>
+          <w:szCs w:val="24"/>
+        </w:rPr>
+        <w:t>Bilet</w:t>
+      </w:r>
+    </w:p>
+    <w:p>
+      <w:pPr>
+        <w:pStyle w:val="Akapitzlist"/>
+        <w:spacing w:line="276" w:lineRule="auto"/>
+        <w:ind w:left="0"/>
+        <w:rPr>
+          <w:rFonts w:ascii="Times New Roman" w:hAnsi="Times New Roman" w:cs="Times New Roman"/>
+          <w:sz w:val="24"/>
+          <w:szCs w:val="24"/>
+        </w:rPr>
+      </w:pPr>
+      <w:r>
+        <w:rPr>
+          <w:rFonts w:ascii="Times New Roman" w:hAnsi="Times New Roman" w:cs="Times New Roman"/>
+          <w:sz w:val="24"/>
+          <w:szCs w:val="24"/>
+        </w:rPr>
+        <w:t xml:space="preserve">- </w:t>
+      </w:r>
+      <w:r>
+        <w:rPr>
+          <w:rFonts w:ascii="Times New Roman" w:hAnsi="Times New Roman" w:cs="Times New Roman"/>
+          <w:sz w:val="24"/>
+          <w:szCs w:val="24"/>
+        </w:rPr>
+        <w:t>Klient</w:t>
+      </w:r>
+    </w:p>
+    <w:p>
+      <w:pPr>
+        <w:pStyle w:val="Akapitzlist"/>
+        <w:spacing w:line="276" w:lineRule="auto"/>
+        <w:ind w:left="0"/>
+        <w:rPr>
+          <w:rFonts w:ascii="Times New Roman" w:hAnsi="Times New Roman" w:cs="Times New Roman"/>
+          <w:sz w:val="24"/>
+          <w:szCs w:val="24"/>
+        </w:rPr>
+      </w:pPr>
+      <w:r>
+        <w:rPr>
+          <w:rFonts w:ascii="Times New Roman" w:hAnsi="Times New Roman" w:cs="Times New Roman"/>
+          <w:sz w:val="24"/>
+          <w:szCs w:val="24"/>
+        </w:rPr>
+        <w:t xml:space="preserve">- </w:t>
+      </w:r>
+      <w:r>
+        <w:rPr>
+          <w:rFonts w:ascii="Times New Roman" w:hAnsi="Times New Roman" w:cs="Times New Roman"/>
+          <w:sz w:val="24"/>
+          <w:szCs w:val="24"/>
+        </w:rPr>
+        <w:t>Pracownik</w:t>
+      </w:r>
+    </w:p>
+    <w:p>
+      <w:pPr>
+        <w:pStyle w:val="Akapitzlist"/>
+        <w:spacing w:line="276" w:lineRule="auto"/>
+        <w:ind w:left="0"/>
+        <w:rPr>
+          <w:rFonts w:ascii="Times New Roman" w:hAnsi="Times New Roman" w:cs="Times New Roman"/>
+          <w:sz w:val="24"/>
+          <w:szCs w:val="24"/>
+        </w:rPr>
+      </w:pPr>
+      <w:r>
+        <w:rPr>
+          <w:rFonts w:ascii="Times New Roman" w:hAnsi="Times New Roman" w:cs="Times New Roman"/>
+          <w:sz w:val="24"/>
+          <w:szCs w:val="24"/>
+        </w:rPr>
+        <w:t xml:space="preserve">- </w:t>
+      </w:r>
+      <w:r>
+        <w:rPr>
+          <w:rFonts w:ascii="Times New Roman" w:hAnsi="Times New Roman" w:cs="Times New Roman"/>
+          <w:sz w:val="24"/>
+          <w:szCs w:val="24"/>
+        </w:rPr>
+        <w:t>Zmiana</w:t>
+      </w:r>
+    </w:p>
+    <w:p>
+      <w:pPr>
+        <w:pStyle w:val="Akapitzlist"/>
+        <w:spacing w:line="276" w:lineRule="auto"/>
+        <w:ind w:left="0"/>
+        <w:rPr>
+          <w:rFonts w:ascii="Times New Roman" w:hAnsi="Times New Roman" w:cs="Times New Roman"/>
+          <w:sz w:val="24"/>
+          <w:szCs w:val="24"/>
+        </w:rPr>
+      </w:pPr>
+    </w:p>
+    <w:p>
+      <w:pPr>
+        <w:pStyle w:val="Akapitzlist"/>
+        <w:spacing w:line="276" w:lineRule="auto"/>
+        <w:ind w:left="0"/>
+        <w:rPr>
+          <w:rFonts w:ascii="Times New Roman" w:hAnsi="Times New Roman" w:cs="Times New Roman"/>
+          <w:sz w:val="24"/>
+          <w:szCs w:val="24"/>
+        </w:rPr>
+      </w:pPr>
+    </w:p>
+    <w:p>
+      <w:pPr>
+        <w:pStyle w:val="Akapitzlist"/>
+        <w:spacing w:line="276" w:lineRule="auto"/>
+        <w:ind w:left="0"/>
+        <w:rPr>
+          <w:rFonts w:ascii="Times New Roman" w:hAnsi="Times New Roman" w:cs="Times New Roman"/>
+          <w:sz w:val="24"/>
+          <w:szCs w:val="24"/>
+        </w:rPr>
+      </w:pPr>
+    </w:p>
+    <w:p>
+      <w:pPr>
+        <w:pStyle w:val="Akapitzlist"/>
+        <w:spacing w:line="276" w:lineRule="auto"/>
+        <w:ind w:left="0"/>
+        <w:rPr>
+          <w:rFonts w:ascii="Times New Roman" w:hAnsi="Times New Roman" w:cs="Times New Roman"/>
+          <w:sz w:val="24"/>
+          <w:szCs w:val="24"/>
+        </w:rPr>
+      </w:pPr>
+    </w:p>
+    <w:p>
+      <w:pPr>
+        <w:pStyle w:val="Akapitzlist"/>
+        <w:spacing w:line="276" w:lineRule="auto"/>
+        <w:ind w:left="0"/>
+        <w:rPr>
+          <w:rFonts w:ascii="Times New Roman" w:hAnsi="Times New Roman" w:cs="Times New Roman"/>
+          <w:sz w:val="24"/>
+          <w:szCs w:val="24"/>
+        </w:rPr>
+      </w:pPr>
+    </w:p>
+    <w:p>
+      <w:pPr>
+        <w:pStyle w:val="Akapitzlist"/>
+        <w:spacing w:line="276" w:lineRule="auto"/>
+        <w:ind w:left="0"/>
+        <w:rPr>
+          <w:rFonts w:ascii="Times New Roman" w:hAnsi="Times New Roman" w:cs="Times New Roman"/>
+          <w:sz w:val="24"/>
+          <w:szCs w:val="24"/>
+        </w:rPr>
+      </w:pPr>
+    </w:p>
+    <w:p>
+      <w:pPr>
+        <w:pStyle w:val="Akapitzlist"/>
+        <w:spacing w:line="276" w:lineRule="auto"/>
+        <w:ind w:left="0"/>
+        <w:rPr>
+          <w:rFonts w:ascii="Times New Roman" w:hAnsi="Times New Roman" w:cs="Times New Roman"/>
+          <w:sz w:val="24"/>
+          <w:szCs w:val="24"/>
+        </w:rPr>
+      </w:pPr>
+    </w:p>
+    <w:p>
+      <w:pPr>
+        <w:pStyle w:val="Akapitzlist"/>
+        <w:spacing w:line="276" w:lineRule="auto"/>
+        <w:ind w:left="0"/>
+        <w:rPr>
+          <w:rFonts w:ascii="Times New Roman" w:hAnsi="Times New Roman" w:cs="Times New Roman"/>
+          <w:sz w:val="24"/>
+          <w:szCs w:val="24"/>
+        </w:rPr>
+      </w:pPr>
+    </w:p>
+    <w:p>
+      <w:pPr>
+        <w:pStyle w:val="Akapitzlist"/>
+        <w:spacing w:line="276" w:lineRule="auto"/>
+        <w:ind w:left="0"/>
+        <w:rPr>
+          <w:rFonts w:ascii="Times New Roman" w:hAnsi="Times New Roman" w:cs="Times New Roman"/>
+          <w:sz w:val="24"/>
+          <w:szCs w:val="24"/>
+        </w:rPr>
+      </w:pPr>
+    </w:p>
+    <w:p>
+      <w:pPr>
+        <w:pStyle w:val="Akapitzlist"/>
+        <w:spacing w:line="276" w:lineRule="auto"/>
+        <w:ind w:left="0"/>
+        <w:rPr>
+          <w:rFonts w:ascii="Times New Roman" w:hAnsi="Times New Roman" w:cs="Times New Roman"/>
+          <w:sz w:val="24"/>
+          <w:szCs w:val="24"/>
+        </w:rPr>
+      </w:pPr>
+    </w:p>
+    <w:p>
+      <w:pPr>
+        <w:pStyle w:val="Akapitzlist"/>
+        <w:spacing w:line="276" w:lineRule="auto"/>
+        <w:ind w:left="0"/>
+        <w:rPr>
+          <w:rFonts w:ascii="Times New Roman" w:hAnsi="Times New Roman" w:cs="Times New Roman"/>
+          <w:sz w:val="24"/>
+          <w:szCs w:val="24"/>
+        </w:rPr>
+      </w:pPr>
+    </w:p>
+    <w:p>
+      <w:pPr>
+        <w:pStyle w:val="Akapitzlist"/>
+        <w:spacing w:line="276" w:lineRule="auto"/>
+        <w:ind w:left="0"/>
+        <w:rPr>
+          <w:rFonts w:ascii="Times New Roman" w:hAnsi="Times New Roman" w:cs="Times New Roman"/>
+          <w:sz w:val="24"/>
+          <w:szCs w:val="24"/>
+        </w:rPr>
+      </w:pPr>
+    </w:p>
+    <w:p>
+      <w:pPr>
+        <w:pStyle w:val="Akapitzlist"/>
+        <w:spacing w:line="276" w:lineRule="auto"/>
+        <w:ind w:left="0"/>
+        <w:rPr>
+          <w:rFonts w:ascii="Times New Roman" w:hAnsi="Times New Roman" w:cs="Times New Roman"/>
+          <w:sz w:val="24"/>
+          <w:szCs w:val="24"/>
+        </w:rPr>
+      </w:pPr>
+    </w:p>
+    <w:p>
+      <w:pPr>
+        <w:pStyle w:val="Akapitzlist"/>
+        <w:spacing w:line="276" w:lineRule="auto"/>
+        <w:ind w:left="0"/>
+        <w:rPr>
+          <w:rFonts w:ascii="Times New Roman" w:hAnsi="Times New Roman" w:cs="Times New Roman"/>
+          <w:sz w:val="24"/>
+          <w:szCs w:val="24"/>
+        </w:rPr>
+      </w:pPr>
+    </w:p>
     <w:p>
       <w:pPr>
         <w:pStyle w:val="Nagwek2"/>
       </w:pPr>
-      <w:bookmarkStart w:id="13" w:name="_Toc121973435"/>
-      <w:r>
-        <w:t xml:space="preserve">4.1 </w:t>
-      </w:r>
-      <w:r>
-        <w:t>Lista klas:</w:t>
+      <w:bookmarkStart w:id="13" w:name="_Toc121973436"/>
+      <w:r>
+        <w:t xml:space="preserve">4.2 </w:t>
+      </w:r>
+      <w:r>
+        <w:t>Lista a</w:t>
+      </w:r>
+      <w:r>
+        <w:t>trybut</w:t>
+      </w:r>
+      <w:r>
+        <w:t>ów:</w:t>
       </w:r>
       <w:bookmarkEnd w:id="13"/>
-    </w:p>
-    <w:p>
-      <w:pPr>
-        <w:pStyle w:val="Akapitzlist"/>
-        <w:spacing w:line="276" w:lineRule="auto"/>
-        <w:ind w:left="0"/>
-        <w:rPr>
-          <w:rFonts w:ascii="Times New Roman" w:hAnsi="Times New Roman" w:cs="Times New Roman"/>
-          <w:sz w:val="24"/>
-          <w:szCs w:val="24"/>
-        </w:rPr>
-      </w:pPr>
-      <w:r>
-        <w:rPr>
-          <w:rFonts w:ascii="Times New Roman" w:hAnsi="Times New Roman" w:cs="Times New Roman"/>
-          <w:sz w:val="24"/>
-          <w:szCs w:val="24"/>
-        </w:rPr>
-        <w:t xml:space="preserve">- </w:t>
-      </w:r>
-      <w:proofErr w:type="spellStart"/>
-      <w:r>
-        <w:rPr>
-          <w:rFonts w:ascii="Times New Roman" w:hAnsi="Times New Roman" w:cs="Times New Roman"/>
-          <w:sz w:val="24"/>
-          <w:szCs w:val="24"/>
-        </w:rPr>
-        <w:t>AdresKlienta</w:t>
-      </w:r>
-      <w:proofErr w:type="spellEnd"/>
-    </w:p>
-    <w:p>
-      <w:pPr>
-        <w:pStyle w:val="Akapitzlist"/>
-        <w:spacing w:line="276" w:lineRule="auto"/>
-        <w:ind w:left="0"/>
-        <w:rPr>
-          <w:rFonts w:ascii="Times New Roman" w:hAnsi="Times New Roman" w:cs="Times New Roman"/>
-          <w:sz w:val="24"/>
-          <w:szCs w:val="24"/>
-        </w:rPr>
-      </w:pPr>
-      <w:r>
-        <w:rPr>
-          <w:rFonts w:ascii="Times New Roman" w:hAnsi="Times New Roman" w:cs="Times New Roman"/>
-          <w:sz w:val="24"/>
-          <w:szCs w:val="24"/>
-        </w:rPr>
-        <w:t xml:space="preserve">- </w:t>
-      </w:r>
-      <w:proofErr w:type="spellStart"/>
-      <w:r>
-        <w:rPr>
-          <w:rFonts w:ascii="Times New Roman" w:hAnsi="Times New Roman" w:cs="Times New Roman"/>
-          <w:sz w:val="24"/>
-          <w:szCs w:val="24"/>
-        </w:rPr>
-        <w:t>AdresPracownika</w:t>
-      </w:r>
-      <w:proofErr w:type="spellEnd"/>
-    </w:p>
-    <w:p>
-      <w:pPr>
-        <w:pStyle w:val="Akapitzlist"/>
-        <w:spacing w:line="276" w:lineRule="auto"/>
-        <w:ind w:left="0"/>
-        <w:rPr>
-          <w:rFonts w:ascii="Times New Roman" w:hAnsi="Times New Roman" w:cs="Times New Roman"/>
-          <w:sz w:val="24"/>
-          <w:szCs w:val="24"/>
-        </w:rPr>
-      </w:pPr>
-      <w:r>
-        <w:rPr>
-          <w:rFonts w:ascii="Times New Roman" w:hAnsi="Times New Roman" w:cs="Times New Roman"/>
-          <w:sz w:val="24"/>
-          <w:szCs w:val="24"/>
-        </w:rPr>
-        <w:t xml:space="preserve">- </w:t>
-      </w:r>
-      <w:r>
-        <w:rPr>
-          <w:rFonts w:ascii="Times New Roman" w:hAnsi="Times New Roman" w:cs="Times New Roman"/>
-          <w:sz w:val="24"/>
-          <w:szCs w:val="24"/>
-        </w:rPr>
-        <w:t>Bilet</w:t>
-      </w:r>
-    </w:p>
-    <w:p>
-      <w:pPr>
-        <w:pStyle w:val="Akapitzlist"/>
-        <w:spacing w:line="276" w:lineRule="auto"/>
-        <w:ind w:left="0"/>
-        <w:rPr>
-          <w:rFonts w:ascii="Times New Roman" w:hAnsi="Times New Roman" w:cs="Times New Roman"/>
-          <w:sz w:val="24"/>
-          <w:szCs w:val="24"/>
-        </w:rPr>
-      </w:pPr>
-      <w:r>
-        <w:rPr>
-          <w:rFonts w:ascii="Times New Roman" w:hAnsi="Times New Roman" w:cs="Times New Roman"/>
-          <w:sz w:val="24"/>
-          <w:szCs w:val="24"/>
-        </w:rPr>
-        <w:t xml:space="preserve">- </w:t>
-      </w:r>
-      <w:r>
-        <w:rPr>
-          <w:rFonts w:ascii="Times New Roman" w:hAnsi="Times New Roman" w:cs="Times New Roman"/>
-          <w:sz w:val="24"/>
-          <w:szCs w:val="24"/>
-        </w:rPr>
-        <w:t>Klient</w:t>
-      </w:r>
-    </w:p>
-    <w:p>
-      <w:pPr>
-        <w:pStyle w:val="Akapitzlist"/>
-        <w:spacing w:line="276" w:lineRule="auto"/>
-        <w:ind w:left="0"/>
-        <w:rPr>
-          <w:rFonts w:ascii="Times New Roman" w:hAnsi="Times New Roman" w:cs="Times New Roman"/>
-          <w:sz w:val="24"/>
-          <w:szCs w:val="24"/>
-        </w:rPr>
-      </w:pPr>
-      <w:r>
-        <w:rPr>
-          <w:rFonts w:ascii="Times New Roman" w:hAnsi="Times New Roman" w:cs="Times New Roman"/>
-          <w:sz w:val="24"/>
-          <w:szCs w:val="24"/>
-        </w:rPr>
-        <w:t xml:space="preserve">- </w:t>
-      </w:r>
-      <w:r>
-        <w:rPr>
-          <w:rFonts w:ascii="Times New Roman" w:hAnsi="Times New Roman" w:cs="Times New Roman"/>
-          <w:sz w:val="24"/>
-          <w:szCs w:val="24"/>
-        </w:rPr>
-        <w:t>Pracownik</w:t>
-      </w:r>
-    </w:p>
-    <w:p>
-      <w:pPr>
-        <w:pStyle w:val="Akapitzlist"/>
-        <w:spacing w:line="276" w:lineRule="auto"/>
-        <w:ind w:left="0"/>
-        <w:rPr>
-          <w:rFonts w:ascii="Times New Roman" w:hAnsi="Times New Roman" w:cs="Times New Roman"/>
-          <w:sz w:val="24"/>
-          <w:szCs w:val="24"/>
-        </w:rPr>
-      </w:pPr>
-      <w:r>
-        <w:rPr>
-          <w:rFonts w:ascii="Times New Roman" w:hAnsi="Times New Roman" w:cs="Times New Roman"/>
-          <w:sz w:val="24"/>
-          <w:szCs w:val="24"/>
-        </w:rPr>
-        <w:t xml:space="preserve">- </w:t>
-      </w:r>
-      <w:r>
-        <w:rPr>
-          <w:rFonts w:ascii="Times New Roman" w:hAnsi="Times New Roman" w:cs="Times New Roman"/>
-          <w:sz w:val="24"/>
-          <w:szCs w:val="24"/>
-        </w:rPr>
-        <w:t>Zmiana</w:t>
-      </w:r>
-    </w:p>
-    <w:p>
-      <w:pPr>
-        <w:pStyle w:val="Akapitzlist"/>
-        <w:spacing w:line="276" w:lineRule="auto"/>
-        <w:ind w:left="0"/>
-        <w:rPr>
-          <w:rFonts w:ascii="Times New Roman" w:hAnsi="Times New Roman" w:cs="Times New Roman"/>
-          <w:sz w:val="24"/>
-          <w:szCs w:val="24"/>
-        </w:rPr>
-      </w:pPr>
-    </w:p>
-    <w:p>
-      <w:pPr>
-        <w:pStyle w:val="Akapitzlist"/>
-        <w:spacing w:line="276" w:lineRule="auto"/>
-        <w:ind w:left="0"/>
-        <w:rPr>
-          <w:rFonts w:ascii="Times New Roman" w:hAnsi="Times New Roman" w:cs="Times New Roman"/>
-          <w:sz w:val="24"/>
-          <w:szCs w:val="24"/>
-        </w:rPr>
-      </w:pPr>
-    </w:p>
-    <w:p>
-      <w:pPr>
-        <w:pStyle w:val="Akapitzlist"/>
-        <w:spacing w:line="276" w:lineRule="auto"/>
-        <w:ind w:left="0"/>
-        <w:rPr>
-          <w:rFonts w:ascii="Times New Roman" w:hAnsi="Times New Roman" w:cs="Times New Roman"/>
-          <w:sz w:val="24"/>
-          <w:szCs w:val="24"/>
-        </w:rPr>
-      </w:pPr>
-    </w:p>
-    <w:p>
-      <w:pPr>
-        <w:pStyle w:val="Akapitzlist"/>
-        <w:spacing w:line="276" w:lineRule="auto"/>
-        <w:ind w:left="0"/>
-        <w:rPr>
-          <w:rFonts w:ascii="Times New Roman" w:hAnsi="Times New Roman" w:cs="Times New Roman"/>
-          <w:sz w:val="24"/>
-          <w:szCs w:val="24"/>
-        </w:rPr>
-      </w:pPr>
-    </w:p>
-    <w:p>
-      <w:pPr>
-        <w:pStyle w:val="Akapitzlist"/>
-        <w:spacing w:line="276" w:lineRule="auto"/>
-        <w:ind w:left="0"/>
-        <w:rPr>
-          <w:rFonts w:ascii="Times New Roman" w:hAnsi="Times New Roman" w:cs="Times New Roman"/>
-          <w:sz w:val="24"/>
-          <w:szCs w:val="24"/>
-        </w:rPr>
-      </w:pPr>
-    </w:p>
-    <w:p>
-      <w:pPr>
-        <w:pStyle w:val="Akapitzlist"/>
-        <w:spacing w:line="276" w:lineRule="auto"/>
-        <w:ind w:left="0"/>
-        <w:rPr>
-          <w:rFonts w:ascii="Times New Roman" w:hAnsi="Times New Roman" w:cs="Times New Roman"/>
-          <w:sz w:val="24"/>
-          <w:szCs w:val="24"/>
-        </w:rPr>
-      </w:pPr>
-    </w:p>
-    <w:p>
-      <w:pPr>
-        <w:pStyle w:val="Akapitzlist"/>
-        <w:spacing w:line="276" w:lineRule="auto"/>
-        <w:ind w:left="0"/>
-        <w:rPr>
-          <w:rFonts w:ascii="Times New Roman" w:hAnsi="Times New Roman" w:cs="Times New Roman"/>
-          <w:sz w:val="24"/>
-          <w:szCs w:val="24"/>
-        </w:rPr>
-      </w:pPr>
-    </w:p>
-    <w:p>
-      <w:pPr>
-        <w:pStyle w:val="Akapitzlist"/>
-        <w:spacing w:line="276" w:lineRule="auto"/>
-        <w:ind w:left="0"/>
-        <w:rPr>
-          <w:rFonts w:ascii="Times New Roman" w:hAnsi="Times New Roman" w:cs="Times New Roman"/>
-          <w:sz w:val="24"/>
-          <w:szCs w:val="24"/>
-        </w:rPr>
-      </w:pPr>
-    </w:p>
-    <w:p>
-      <w:pPr>
-        <w:pStyle w:val="Akapitzlist"/>
-        <w:spacing w:line="276" w:lineRule="auto"/>
-        <w:ind w:left="0"/>
-        <w:rPr>
-          <w:rFonts w:ascii="Times New Roman" w:hAnsi="Times New Roman" w:cs="Times New Roman"/>
-          <w:sz w:val="24"/>
-          <w:szCs w:val="24"/>
-        </w:rPr>
-      </w:pPr>
-    </w:p>
-    <w:p>
-      <w:pPr>
-        <w:pStyle w:val="Akapitzlist"/>
-        <w:spacing w:line="276" w:lineRule="auto"/>
-        <w:ind w:left="0"/>
-        <w:rPr>
-          <w:rFonts w:ascii="Times New Roman" w:hAnsi="Times New Roman" w:cs="Times New Roman"/>
-          <w:sz w:val="24"/>
-          <w:szCs w:val="24"/>
-        </w:rPr>
-      </w:pPr>
-    </w:p>
-    <w:p>
-      <w:pPr>
-        <w:pStyle w:val="Akapitzlist"/>
-        <w:spacing w:line="276" w:lineRule="auto"/>
-        <w:ind w:left="0"/>
-        <w:rPr>
-          <w:rFonts w:ascii="Times New Roman" w:hAnsi="Times New Roman" w:cs="Times New Roman"/>
-          <w:sz w:val="24"/>
-          <w:szCs w:val="24"/>
-        </w:rPr>
-      </w:pPr>
-    </w:p>
-    <w:p>
-      <w:pPr>
-        <w:pStyle w:val="Akapitzlist"/>
-        <w:spacing w:line="276" w:lineRule="auto"/>
-        <w:ind w:left="0"/>
-        <w:rPr>
-          <w:rFonts w:ascii="Times New Roman" w:hAnsi="Times New Roman" w:cs="Times New Roman"/>
-          <w:sz w:val="24"/>
-          <w:szCs w:val="24"/>
-        </w:rPr>
-      </w:pPr>
-    </w:p>
-    <w:p>
-      <w:pPr>
-        <w:pStyle w:val="Akapitzlist"/>
-        <w:spacing w:line="276" w:lineRule="auto"/>
-        <w:ind w:left="0"/>
-        <w:rPr>
-          <w:rFonts w:ascii="Times New Roman" w:hAnsi="Times New Roman" w:cs="Times New Roman"/>
-          <w:sz w:val="24"/>
-          <w:szCs w:val="24"/>
-        </w:rPr>
-      </w:pPr>
-    </w:p>
-    <w:p>
-      <w:pPr>
-        <w:pStyle w:val="Akapitzlist"/>
-        <w:spacing w:line="276" w:lineRule="auto"/>
-        <w:ind w:left="0"/>
-        <w:rPr>
-          <w:rFonts w:ascii="Times New Roman" w:hAnsi="Times New Roman" w:cs="Times New Roman"/>
-          <w:sz w:val="24"/>
-          <w:szCs w:val="24"/>
-        </w:rPr>
-      </w:pPr>
-    </w:p>
-    <w:p>
-      <w:pPr>
-        <w:pStyle w:val="Nagwek2"/>
-      </w:pPr>
-      <w:bookmarkStart w:id="14" w:name="_Toc121973436"/>
-      <w:r>
-        <w:lastRenderedPageBreak/>
-        <w:t xml:space="preserve">4.2 </w:t>
-      </w:r>
-      <w:r>
-        <w:t>Lista a</w:t>
-      </w:r>
-      <w:r>
-        <w:t>trybut</w:t>
-      </w:r>
-      <w:r>
-        <w:t>ów:</w:t>
-      </w:r>
-      <w:bookmarkEnd w:id="14"/>
     </w:p>
     <w:p>
       <w:pPr>
@@ -9281,7 +9257,7 @@
       <w:pPr>
         <w:pStyle w:val="Nagwek2"/>
       </w:pPr>
-      <w:bookmarkStart w:id="15" w:name="_Toc121973437"/>
+      <w:bookmarkStart w:id="14" w:name="_Toc121973437"/>
       <w:r>
         <w:t xml:space="preserve">4.3 </w:t>
       </w:r>
@@ -9291,7 +9267,7 @@
       <w:r>
         <w:t>:</w:t>
       </w:r>
-      <w:bookmarkEnd w:id="15"/>
+      <w:bookmarkEnd w:id="14"/>
     </w:p>
     <w:p>
       <w:pPr>
@@ -9580,9 +9556,8 @@
       <w:pPr>
         <w:pStyle w:val="Nagwek2"/>
       </w:pPr>
-      <w:bookmarkStart w:id="16" w:name="_Toc121973438"/>
-      <w:r>
-        <w:lastRenderedPageBreak/>
+      <w:bookmarkStart w:id="15" w:name="_Toc121973438"/>
+      <w:r>
         <w:t xml:space="preserve">4.4 </w:t>
       </w:r>
       <w:r>
@@ -9594,7 +9569,7 @@
       <w:r>
         <w:t>)</w:t>
       </w:r>
-      <w:bookmarkEnd w:id="16"/>
+      <w:bookmarkEnd w:id="15"/>
       <w:r>
         <w:br/>
       </w:r>
@@ -9649,7 +9624,7 @@
       <w:pPr>
         <w:pStyle w:val="Legenda"/>
       </w:pPr>
-      <w:bookmarkStart w:id="17" w:name="_Toc121972860"/>
+      <w:bookmarkStart w:id="16" w:name="_Toc121972860"/>
       <w:r>
         <w:t xml:space="preserve">Diagram </w:t>
       </w:r>
@@ -9664,20 +9639,20 @@
       <w:r>
         <w:t xml:space="preserve"> Obiektowy model danych (implementacyjny)</w:t>
       </w:r>
+      <w:bookmarkEnd w:id="16"/>
+    </w:p>
+    <w:p>
+      <w:pPr>
+        <w:pStyle w:val="Nagwek2"/>
+      </w:pPr>
+      <w:bookmarkStart w:id="17" w:name="_Toc121973439"/>
+      <w:r>
+        <w:t xml:space="preserve">4.5 </w:t>
+      </w:r>
+      <w:r>
+        <w:t>Obiektowy model danych (konceptualny)</w:t>
+      </w:r>
       <w:bookmarkEnd w:id="17"/>
-    </w:p>
-    <w:p>
-      <w:pPr>
-        <w:pStyle w:val="Nagwek2"/>
-      </w:pPr>
-      <w:bookmarkStart w:id="18" w:name="_Toc121973439"/>
-      <w:r>
-        <w:t xml:space="preserve">4.5 </w:t>
-      </w:r>
-      <w:r>
-        <w:t>Obiektowy model danych (konceptualny)</w:t>
-      </w:r>
-      <w:bookmarkEnd w:id="18"/>
       <w:r>
         <w:br/>
       </w:r>
@@ -9738,7 +9713,7 @@
           <w:szCs w:val="24"/>
         </w:rPr>
       </w:pPr>
-      <w:bookmarkStart w:id="19" w:name="_Toc121972861"/>
+      <w:bookmarkStart w:id="18" w:name="_Toc121972861"/>
       <w:r>
         <w:t xml:space="preserve">Diagram </w:t>
       </w:r>
@@ -9762,32 +9737,32 @@
         </w:rPr>
         <w:t xml:space="preserve"> (konceptualny)</w:t>
       </w:r>
+      <w:bookmarkEnd w:id="18"/>
+    </w:p>
+    <w:p>
+      <w:pPr>
+        <w:pStyle w:val="Standard"/>
+        <w:spacing w:line="276" w:lineRule="auto"/>
+        <w:rPr>
+          <w:rFonts w:ascii="Times New Roman" w:hAnsi="Times New Roman" w:cs="Times New Roman"/>
+          <w:sz w:val="24"/>
+          <w:szCs w:val="24"/>
+        </w:rPr>
+      </w:pPr>
+    </w:p>
+    <w:p>
+      <w:pPr>
+        <w:pStyle w:val="Nagwek1"/>
+        <w:rPr>
+          <w:sz w:val="24"/>
+          <w:szCs w:val="24"/>
+        </w:rPr>
+      </w:pPr>
+      <w:bookmarkStart w:id="19" w:name="_Toc121973440"/>
+      <w:r>
+        <w:t>5. Diagram obiektów</w:t>
+      </w:r>
       <w:bookmarkEnd w:id="19"/>
-    </w:p>
-    <w:p>
-      <w:pPr>
-        <w:pStyle w:val="Standard"/>
-        <w:spacing w:line="276" w:lineRule="auto"/>
-        <w:rPr>
-          <w:rFonts w:ascii="Times New Roman" w:hAnsi="Times New Roman" w:cs="Times New Roman"/>
-          <w:sz w:val="24"/>
-          <w:szCs w:val="24"/>
-        </w:rPr>
-      </w:pPr>
-    </w:p>
-    <w:p>
-      <w:pPr>
-        <w:pStyle w:val="Nagwek1"/>
-        <w:rPr>
-          <w:sz w:val="24"/>
-          <w:szCs w:val="24"/>
-        </w:rPr>
-      </w:pPr>
-      <w:bookmarkStart w:id="20" w:name="_Toc121973440"/>
-      <w:r>
-        <w:t>5. Diagram obiektów</w:t>
-      </w:r>
-      <w:bookmarkEnd w:id="20"/>
       <w:r>
         <w:br/>
       </w:r>
@@ -9848,7 +9823,7 @@
           <w:szCs w:val="24"/>
         </w:rPr>
       </w:pPr>
-      <w:bookmarkStart w:id="21" w:name="_Toc121972862"/>
+      <w:bookmarkStart w:id="20" w:name="_Toc121972862"/>
       <w:r>
         <w:t xml:space="preserve">Diagram </w:t>
       </w:r>
@@ -9863,6 +9838,27 @@
       <w:r>
         <w:t xml:space="preserve"> Diagram Obiektów</w:t>
       </w:r>
+      <w:bookmarkEnd w:id="20"/>
+    </w:p>
+    <w:p>
+      <w:pPr>
+        <w:pStyle w:val="Standard"/>
+        <w:spacing w:line="276" w:lineRule="auto"/>
+        <w:rPr>
+          <w:rFonts w:ascii="Times New Roman" w:hAnsi="Times New Roman" w:cs="Times New Roman"/>
+          <w:sz w:val="24"/>
+          <w:szCs w:val="24"/>
+        </w:rPr>
+      </w:pPr>
+    </w:p>
+    <w:p>
+      <w:pPr>
+        <w:pStyle w:val="Nagwek1"/>
+      </w:pPr>
+      <w:bookmarkStart w:id="21" w:name="_Toc121973441"/>
+      <w:r>
+        <w:t>6. Projekt Interfejsu</w:t>
+      </w:r>
       <w:bookmarkEnd w:id="21"/>
     </w:p>
     <w:p>
@@ -9878,22 +9874,257 @@
     </w:p>
     <w:p>
       <w:pPr>
-        <w:pStyle w:val="Nagwek1"/>
-      </w:pPr>
-      <w:bookmarkStart w:id="22" w:name="_Toc121973441"/>
-      <w:r>
-        <w:t>6. Projekt Interfejsu</w:t>
+        <w:pStyle w:val="Nagwek2"/>
+      </w:pPr>
+      <w:bookmarkStart w:id="22" w:name="_Toc121973442"/>
+      <w:r>
+        <w:t xml:space="preserve">6.1 </w:t>
+      </w:r>
+      <w:r>
+        <w:t>Lista funkcji:</w:t>
       </w:r>
       <w:bookmarkEnd w:id="22"/>
     </w:p>
     <w:p>
       <w:pPr>
-        <w:pStyle w:val="Standard"/>
-        <w:spacing w:line="276" w:lineRule="auto"/>
-        <w:rPr>
-          <w:rFonts w:ascii="Times New Roman" w:hAnsi="Times New Roman" w:cs="Times New Roman"/>
-          <w:sz w:val="24"/>
-          <w:szCs w:val="24"/>
+        <w:spacing w:line="276" w:lineRule="auto"/>
+        <w:rPr>
+          <w:rFonts w:ascii="Times New Roman" w:hAnsi="Times New Roman" w:cs="Times New Roman"/>
+          <w:sz w:val="24"/>
+          <w:szCs w:val="24"/>
+        </w:rPr>
+      </w:pPr>
+      <w:r>
+        <w:rPr>
+          <w:rFonts w:ascii="Times New Roman" w:hAnsi="Times New Roman" w:cs="Times New Roman"/>
+          <w:sz w:val="24"/>
+          <w:szCs w:val="24"/>
+        </w:rPr>
+        <w:t>- zakupienie biletu</w:t>
+      </w:r>
+    </w:p>
+    <w:p>
+      <w:pPr>
+        <w:spacing w:line="276" w:lineRule="auto"/>
+        <w:rPr>
+          <w:rFonts w:ascii="Times New Roman" w:hAnsi="Times New Roman" w:cs="Times New Roman"/>
+          <w:sz w:val="24"/>
+          <w:szCs w:val="24"/>
+        </w:rPr>
+      </w:pPr>
+      <w:r>
+        <w:rPr>
+          <w:rFonts w:ascii="Times New Roman" w:hAnsi="Times New Roman" w:cs="Times New Roman"/>
+          <w:sz w:val="24"/>
+          <w:szCs w:val="24"/>
+        </w:rPr>
+        <w:t>- przypisanie zakupionej usługi,</w:t>
+      </w:r>
+    </w:p>
+    <w:p>
+      <w:pPr>
+        <w:spacing w:line="276" w:lineRule="auto"/>
+        <w:rPr>
+          <w:rFonts w:ascii="Times New Roman" w:hAnsi="Times New Roman" w:cs="Times New Roman"/>
+          <w:sz w:val="24"/>
+          <w:szCs w:val="24"/>
+        </w:rPr>
+      </w:pPr>
+      <w:r>
+        <w:rPr>
+          <w:rFonts w:ascii="Times New Roman" w:hAnsi="Times New Roman" w:cs="Times New Roman"/>
+          <w:sz w:val="24"/>
+          <w:szCs w:val="24"/>
+        </w:rPr>
+        <w:t>- przypisanie pracowników do stref,</w:t>
+      </w:r>
+    </w:p>
+    <w:p>
+      <w:pPr>
+        <w:spacing w:line="276" w:lineRule="auto"/>
+        <w:rPr>
+          <w:rFonts w:ascii="Times New Roman" w:hAnsi="Times New Roman" w:cs="Times New Roman"/>
+          <w:sz w:val="24"/>
+          <w:szCs w:val="24"/>
+        </w:rPr>
+      </w:pPr>
+      <w:r>
+        <w:rPr>
+          <w:rFonts w:ascii="Times New Roman" w:hAnsi="Times New Roman" w:cs="Times New Roman"/>
+          <w:sz w:val="24"/>
+          <w:szCs w:val="24"/>
+        </w:rPr>
+        <w:t>- przypisanie pracowników do zmian,</w:t>
+      </w:r>
+    </w:p>
+    <w:p>
+      <w:pPr>
+        <w:spacing w:line="276" w:lineRule="auto"/>
+        <w:rPr>
+          <w:rFonts w:ascii="Times New Roman" w:hAnsi="Times New Roman" w:cs="Times New Roman"/>
+          <w:sz w:val="24"/>
+          <w:szCs w:val="24"/>
+        </w:rPr>
+      </w:pPr>
+      <w:r>
+        <w:rPr>
+          <w:rFonts w:ascii="Times New Roman" w:hAnsi="Times New Roman" w:cs="Times New Roman"/>
+          <w:sz w:val="24"/>
+          <w:szCs w:val="24"/>
+        </w:rPr>
+        <w:t>- obsługa reklamacji</w:t>
+      </w:r>
+    </w:p>
+    <w:p>
+      <w:pPr>
+        <w:spacing w:line="276" w:lineRule="auto"/>
+        <w:rPr>
+          <w:rFonts w:ascii="Times New Roman" w:hAnsi="Times New Roman" w:cs="Times New Roman"/>
+          <w:sz w:val="24"/>
+          <w:szCs w:val="24"/>
+        </w:rPr>
+      </w:pPr>
+      <w:r>
+        <w:rPr>
+          <w:rFonts w:ascii="Times New Roman" w:hAnsi="Times New Roman" w:cs="Times New Roman"/>
+          <w:sz w:val="24"/>
+          <w:szCs w:val="24"/>
+        </w:rPr>
+        <w:t>- zamawianie pasków i asortymentu</w:t>
+      </w:r>
+    </w:p>
+    <w:p>
+      <w:pPr>
+        <w:spacing w:line="276" w:lineRule="auto"/>
+        <w:rPr>
+          <w:rFonts w:ascii="Times New Roman" w:hAnsi="Times New Roman" w:cs="Times New Roman"/>
+          <w:sz w:val="24"/>
+          <w:szCs w:val="24"/>
+        </w:rPr>
+      </w:pPr>
+      <w:r>
+        <w:rPr>
+          <w:rFonts w:ascii="Times New Roman" w:hAnsi="Times New Roman" w:cs="Times New Roman"/>
+          <w:sz w:val="24"/>
+          <w:szCs w:val="24"/>
+        </w:rPr>
+        <w:t>- zapłacenie przez klienta</w:t>
+      </w:r>
+    </w:p>
+    <w:p>
+      <w:pPr>
+        <w:spacing w:line="276" w:lineRule="auto"/>
+        <w:ind w:left="360"/>
+        <w:rPr>
+          <w:rFonts w:ascii="Times New Roman" w:hAnsi="Times New Roman" w:cs="Times New Roman"/>
+        </w:rPr>
+      </w:pPr>
+    </w:p>
+    <w:p>
+      <w:pPr>
+        <w:spacing w:line="276" w:lineRule="auto"/>
+        <w:ind w:left="360"/>
+        <w:rPr>
+          <w:rFonts w:ascii="Times New Roman" w:hAnsi="Times New Roman" w:cs="Times New Roman"/>
+        </w:rPr>
+      </w:pPr>
+    </w:p>
+    <w:p>
+      <w:pPr>
+        <w:spacing w:line="276" w:lineRule="auto"/>
+        <w:ind w:left="360"/>
+        <w:rPr>
+          <w:rFonts w:ascii="Times New Roman" w:hAnsi="Times New Roman" w:cs="Times New Roman"/>
+        </w:rPr>
+      </w:pPr>
+    </w:p>
+    <w:p>
+      <w:pPr>
+        <w:spacing w:line="276" w:lineRule="auto"/>
+        <w:ind w:left="360"/>
+        <w:rPr>
+          <w:rFonts w:ascii="Times New Roman" w:hAnsi="Times New Roman" w:cs="Times New Roman"/>
+        </w:rPr>
+      </w:pPr>
+    </w:p>
+    <w:p>
+      <w:pPr>
+        <w:spacing w:line="276" w:lineRule="auto"/>
+        <w:ind w:left="360"/>
+        <w:rPr>
+          <w:rFonts w:ascii="Times New Roman" w:hAnsi="Times New Roman" w:cs="Times New Roman"/>
+        </w:rPr>
+      </w:pPr>
+    </w:p>
+    <w:p>
+      <w:pPr>
+        <w:spacing w:line="276" w:lineRule="auto"/>
+        <w:ind w:left="360"/>
+        <w:rPr>
+          <w:rFonts w:ascii="Times New Roman" w:hAnsi="Times New Roman" w:cs="Times New Roman"/>
+        </w:rPr>
+      </w:pPr>
+    </w:p>
+    <w:p>
+      <w:pPr>
+        <w:spacing w:line="276" w:lineRule="auto"/>
+        <w:ind w:left="360"/>
+        <w:rPr>
+          <w:rFonts w:ascii="Times New Roman" w:hAnsi="Times New Roman" w:cs="Times New Roman"/>
+        </w:rPr>
+      </w:pPr>
+    </w:p>
+    <w:p>
+      <w:pPr>
+        <w:spacing w:line="276" w:lineRule="auto"/>
+        <w:ind w:left="360"/>
+        <w:rPr>
+          <w:rFonts w:ascii="Times New Roman" w:hAnsi="Times New Roman" w:cs="Times New Roman"/>
+        </w:rPr>
+      </w:pPr>
+    </w:p>
+    <w:p>
+      <w:pPr>
+        <w:spacing w:line="276" w:lineRule="auto"/>
+        <w:ind w:left="360"/>
+        <w:rPr>
+          <w:rFonts w:ascii="Times New Roman" w:hAnsi="Times New Roman" w:cs="Times New Roman"/>
+        </w:rPr>
+      </w:pPr>
+    </w:p>
+    <w:p>
+      <w:pPr>
+        <w:spacing w:line="276" w:lineRule="auto"/>
+        <w:ind w:left="360"/>
+        <w:rPr>
+          <w:rFonts w:ascii="Times New Roman" w:hAnsi="Times New Roman" w:cs="Times New Roman"/>
+        </w:rPr>
+      </w:pPr>
+    </w:p>
+    <w:p>
+      <w:pPr>
+        <w:spacing w:line="276" w:lineRule="auto"/>
+        <w:ind w:left="360"/>
+        <w:rPr>
+          <w:rFonts w:ascii="Times New Roman" w:hAnsi="Times New Roman" w:cs="Times New Roman"/>
+        </w:rPr>
+      </w:pPr>
+    </w:p>
+    <w:p>
+      <w:pPr>
+        <w:spacing w:line="276" w:lineRule="auto"/>
+        <w:ind w:left="360"/>
+        <w:rPr>
+          <w:rFonts w:ascii="Times New Roman" w:hAnsi="Times New Roman" w:cs="Times New Roman"/>
+        </w:rPr>
+      </w:pPr>
+    </w:p>
+    <w:p>
+      <w:pPr>
+        <w:spacing w:line="276" w:lineRule="auto"/>
+        <w:ind w:left="360"/>
+        <w:rPr>
+          <w:rFonts w:ascii="Times New Roman" w:hAnsi="Times New Roman" w:cs="Times New Roman"/>
         </w:rPr>
       </w:pPr>
     </w:p>
@@ -9901,270 +10132,14 @@
       <w:pPr>
         <w:pStyle w:val="Nagwek2"/>
       </w:pPr>
-      <w:bookmarkStart w:id="23" w:name="_Toc121973442"/>
-      <w:r>
-        <w:t xml:space="preserve">6.1 </w:t>
-      </w:r>
-      <w:r>
-        <w:t>Lista funkcji:</w:t>
+      <w:bookmarkStart w:id="23" w:name="_Toc121973443"/>
+      <w:r>
+        <w:t xml:space="preserve">6.2 </w:t>
+      </w:r>
+      <w:r>
+        <w:t>Diagram FHD</w:t>
       </w:r>
       <w:bookmarkEnd w:id="23"/>
-    </w:p>
-    <w:p>
-      <w:pPr>
-        <w:spacing w:line="276" w:lineRule="auto"/>
-        <w:rPr>
-          <w:rFonts w:ascii="Times New Roman" w:hAnsi="Times New Roman" w:cs="Times New Roman"/>
-          <w:sz w:val="24"/>
-          <w:szCs w:val="24"/>
-        </w:rPr>
-      </w:pPr>
-      <w:r>
-        <w:rPr>
-          <w:rFonts w:ascii="Times New Roman" w:hAnsi="Times New Roman" w:cs="Times New Roman"/>
-          <w:sz w:val="24"/>
-          <w:szCs w:val="24"/>
-        </w:rPr>
-        <w:t>- zakupienie biletu</w:t>
-      </w:r>
-    </w:p>
-    <w:p>
-      <w:pPr>
-        <w:spacing w:line="276" w:lineRule="auto"/>
-        <w:rPr>
-          <w:rFonts w:ascii="Times New Roman" w:hAnsi="Times New Roman" w:cs="Times New Roman"/>
-          <w:sz w:val="24"/>
-          <w:szCs w:val="24"/>
-        </w:rPr>
-      </w:pPr>
-      <w:r>
-        <w:rPr>
-          <w:rFonts w:ascii="Times New Roman" w:hAnsi="Times New Roman" w:cs="Times New Roman"/>
-          <w:sz w:val="24"/>
-          <w:szCs w:val="24"/>
-        </w:rPr>
-        <w:t>- przypisanie zakupionej usługi,</w:t>
-      </w:r>
-    </w:p>
-    <w:p>
-      <w:pPr>
-        <w:spacing w:line="276" w:lineRule="auto"/>
-        <w:rPr>
-          <w:rFonts w:ascii="Times New Roman" w:hAnsi="Times New Roman" w:cs="Times New Roman"/>
-          <w:sz w:val="24"/>
-          <w:szCs w:val="24"/>
-        </w:rPr>
-      </w:pPr>
-      <w:r>
-        <w:rPr>
-          <w:rFonts w:ascii="Times New Roman" w:hAnsi="Times New Roman" w:cs="Times New Roman"/>
-          <w:sz w:val="24"/>
-          <w:szCs w:val="24"/>
-        </w:rPr>
-        <w:t>- przypisanie pracowników do stref,</w:t>
-      </w:r>
-    </w:p>
-    <w:p>
-      <w:pPr>
-        <w:spacing w:line="276" w:lineRule="auto"/>
-        <w:rPr>
-          <w:rFonts w:ascii="Times New Roman" w:hAnsi="Times New Roman" w:cs="Times New Roman"/>
-          <w:sz w:val="24"/>
-          <w:szCs w:val="24"/>
-        </w:rPr>
-      </w:pPr>
-      <w:r>
-        <w:rPr>
-          <w:rFonts w:ascii="Times New Roman" w:hAnsi="Times New Roman" w:cs="Times New Roman"/>
-          <w:sz w:val="24"/>
-          <w:szCs w:val="24"/>
-        </w:rPr>
-        <w:t>- przypisanie pracowników do zmian,</w:t>
-      </w:r>
-    </w:p>
-    <w:p>
-      <w:pPr>
-        <w:spacing w:line="276" w:lineRule="auto"/>
-        <w:rPr>
-          <w:rFonts w:ascii="Times New Roman" w:hAnsi="Times New Roman" w:cs="Times New Roman"/>
-          <w:sz w:val="24"/>
-          <w:szCs w:val="24"/>
-        </w:rPr>
-      </w:pPr>
-      <w:r>
-        <w:rPr>
-          <w:rFonts w:ascii="Times New Roman" w:hAnsi="Times New Roman" w:cs="Times New Roman"/>
-          <w:sz w:val="24"/>
-          <w:szCs w:val="24"/>
-        </w:rPr>
-        <w:t>- obsługa reklamacji</w:t>
-      </w:r>
-    </w:p>
-    <w:p>
-      <w:pPr>
-        <w:spacing w:line="276" w:lineRule="auto"/>
-        <w:rPr>
-          <w:rFonts w:ascii="Times New Roman" w:hAnsi="Times New Roman" w:cs="Times New Roman"/>
-          <w:sz w:val="24"/>
-          <w:szCs w:val="24"/>
-        </w:rPr>
-      </w:pPr>
-      <w:r>
-        <w:rPr>
-          <w:rFonts w:ascii="Times New Roman" w:hAnsi="Times New Roman" w:cs="Times New Roman"/>
-          <w:sz w:val="24"/>
-          <w:szCs w:val="24"/>
-        </w:rPr>
-        <w:t>- zamawianie pasków i asortymentu</w:t>
-      </w:r>
-    </w:p>
-    <w:p>
-      <w:pPr>
-        <w:spacing w:line="276" w:lineRule="auto"/>
-        <w:rPr>
-          <w:rFonts w:ascii="Times New Roman" w:hAnsi="Times New Roman" w:cs="Times New Roman"/>
-          <w:sz w:val="24"/>
-          <w:szCs w:val="24"/>
-        </w:rPr>
-      </w:pPr>
-      <w:r>
-        <w:rPr>
-          <w:rFonts w:ascii="Times New Roman" w:hAnsi="Times New Roman" w:cs="Times New Roman"/>
-          <w:sz w:val="24"/>
-          <w:szCs w:val="24"/>
-        </w:rPr>
-        <w:t>- zapłacenie przez klienta</w:t>
-      </w:r>
-    </w:p>
-    <w:p>
-      <w:pPr>
-        <w:spacing w:line="276" w:lineRule="auto"/>
-        <w:ind w:left="360"/>
-        <w:rPr>
-          <w:rFonts w:ascii="Times New Roman" w:hAnsi="Times New Roman" w:cs="Times New Roman"/>
-        </w:rPr>
-      </w:pPr>
-    </w:p>
-    <w:p>
-      <w:pPr>
-        <w:spacing w:line="276" w:lineRule="auto"/>
-        <w:ind w:left="360"/>
-        <w:rPr>
-          <w:rFonts w:ascii="Times New Roman" w:hAnsi="Times New Roman" w:cs="Times New Roman"/>
-        </w:rPr>
-      </w:pPr>
-    </w:p>
-    <w:p>
-      <w:pPr>
-        <w:spacing w:line="276" w:lineRule="auto"/>
-        <w:ind w:left="360"/>
-        <w:rPr>
-          <w:rFonts w:ascii="Times New Roman" w:hAnsi="Times New Roman" w:cs="Times New Roman"/>
-        </w:rPr>
-      </w:pPr>
-    </w:p>
-    <w:p>
-      <w:pPr>
-        <w:spacing w:line="276" w:lineRule="auto"/>
-        <w:ind w:left="360"/>
-        <w:rPr>
-          <w:rFonts w:ascii="Times New Roman" w:hAnsi="Times New Roman" w:cs="Times New Roman"/>
-        </w:rPr>
-      </w:pPr>
-    </w:p>
-    <w:p>
-      <w:pPr>
-        <w:spacing w:line="276" w:lineRule="auto"/>
-        <w:ind w:left="360"/>
-        <w:rPr>
-          <w:rFonts w:ascii="Times New Roman" w:hAnsi="Times New Roman" w:cs="Times New Roman"/>
-        </w:rPr>
-      </w:pPr>
-    </w:p>
-    <w:p>
-      <w:pPr>
-        <w:spacing w:line="276" w:lineRule="auto"/>
-        <w:ind w:left="360"/>
-        <w:rPr>
-          <w:rFonts w:ascii="Times New Roman" w:hAnsi="Times New Roman" w:cs="Times New Roman"/>
-        </w:rPr>
-      </w:pPr>
-    </w:p>
-    <w:p>
-      <w:pPr>
-        <w:spacing w:line="276" w:lineRule="auto"/>
-        <w:ind w:left="360"/>
-        <w:rPr>
-          <w:rFonts w:ascii="Times New Roman" w:hAnsi="Times New Roman" w:cs="Times New Roman"/>
-        </w:rPr>
-      </w:pPr>
-    </w:p>
-    <w:p>
-      <w:pPr>
-        <w:spacing w:line="276" w:lineRule="auto"/>
-        <w:ind w:left="360"/>
-        <w:rPr>
-          <w:rFonts w:ascii="Times New Roman" w:hAnsi="Times New Roman" w:cs="Times New Roman"/>
-        </w:rPr>
-      </w:pPr>
-    </w:p>
-    <w:p>
-      <w:pPr>
-        <w:spacing w:line="276" w:lineRule="auto"/>
-        <w:ind w:left="360"/>
-        <w:rPr>
-          <w:rFonts w:ascii="Times New Roman" w:hAnsi="Times New Roman" w:cs="Times New Roman"/>
-        </w:rPr>
-      </w:pPr>
-    </w:p>
-    <w:p>
-      <w:pPr>
-        <w:spacing w:line="276" w:lineRule="auto"/>
-        <w:ind w:left="360"/>
-        <w:rPr>
-          <w:rFonts w:ascii="Times New Roman" w:hAnsi="Times New Roman" w:cs="Times New Roman"/>
-        </w:rPr>
-      </w:pPr>
-    </w:p>
-    <w:p>
-      <w:pPr>
-        <w:spacing w:line="276" w:lineRule="auto"/>
-        <w:ind w:left="360"/>
-        <w:rPr>
-          <w:rFonts w:ascii="Times New Roman" w:hAnsi="Times New Roman" w:cs="Times New Roman"/>
-        </w:rPr>
-      </w:pPr>
-    </w:p>
-    <w:p>
-      <w:pPr>
-        <w:spacing w:line="276" w:lineRule="auto"/>
-        <w:ind w:left="360"/>
-        <w:rPr>
-          <w:rFonts w:ascii="Times New Roman" w:hAnsi="Times New Roman" w:cs="Times New Roman"/>
-        </w:rPr>
-      </w:pPr>
-    </w:p>
-    <w:p>
-      <w:pPr>
-        <w:spacing w:line="276" w:lineRule="auto"/>
-        <w:ind w:left="360"/>
-        <w:rPr>
-          <w:rFonts w:ascii="Times New Roman" w:hAnsi="Times New Roman" w:cs="Times New Roman"/>
-        </w:rPr>
-      </w:pPr>
-    </w:p>
-    <w:p>
-      <w:pPr>
-        <w:pStyle w:val="Nagwek2"/>
-      </w:pPr>
-      <w:bookmarkStart w:id="24" w:name="_Toc121973443"/>
-      <w:r>
-        <w:t xml:space="preserve">6.2 </w:t>
-      </w:r>
-      <w:r>
-        <w:t>Diagram FHD</w:t>
-      </w:r>
-      <w:bookmarkEnd w:id="24"/>
       <w:r>
         <w:br/>
       </w:r>
@@ -10234,7 +10209,7 @@
           <w:szCs w:val="32"/>
         </w:rPr>
       </w:pPr>
-      <w:bookmarkStart w:id="25" w:name="_Toc121972863"/>
+      <w:bookmarkStart w:id="24" w:name="_Toc121972863"/>
       <w:r>
         <w:t xml:space="preserve">Diagram </w:t>
       </w:r>
@@ -10249,7 +10224,7 @@
       <w:r>
         <w:t xml:space="preserve"> Diagram FHD</w:t>
       </w:r>
-      <w:bookmarkEnd w:id="25"/>
+      <w:bookmarkEnd w:id="24"/>
     </w:p>
     <w:p>
       <w:pPr>
@@ -10268,14 +10243,14 @@
       <w:pPr>
         <w:pStyle w:val="Nagwek2"/>
       </w:pPr>
-      <w:bookmarkStart w:id="26" w:name="_Toc121973444"/>
+      <w:bookmarkStart w:id="25" w:name="_Toc121973444"/>
       <w:r>
         <w:t xml:space="preserve">6.3 </w:t>
       </w:r>
       <w:r>
         <w:t>Grupy użytkowników</w:t>
       </w:r>
-      <w:bookmarkEnd w:id="26"/>
+      <w:bookmarkEnd w:id="25"/>
     </w:p>
     <w:p/>
     <w:tbl>
@@ -11138,11 +11113,11 @@
       <w:pPr>
         <w:pStyle w:val="Nagwek2"/>
       </w:pPr>
-      <w:bookmarkStart w:id="27" w:name="_Toc121973445"/>
+      <w:bookmarkStart w:id="26" w:name="_Toc121973445"/>
       <w:r>
         <w:t>6.4 Wymagania wobec interfejsu</w:t>
       </w:r>
-      <w:bookmarkEnd w:id="27"/>
+      <w:bookmarkEnd w:id="26"/>
       <w:r>
         <w:br/>
       </w:r>
@@ -11328,7 +11303,7 @@
           <w:szCs w:val="24"/>
         </w:rPr>
       </w:pPr>
-      <w:bookmarkStart w:id="28" w:name="_Toc121973446"/>
+      <w:bookmarkStart w:id="27" w:name="_Toc121973446"/>
       <w:r>
         <w:rPr>
           <w:rFonts w:ascii="Times New Roman" w:hAnsi="Times New Roman" w:cs="Times New Roman"/>
@@ -11337,7 +11312,7 @@
         </w:rPr>
         <w:t>6.5 Kryteria oceny:</w:t>
       </w:r>
-      <w:bookmarkEnd w:id="28"/>
+      <w:bookmarkEnd w:id="27"/>
       <w:r>
         <w:rPr>
           <w:rFonts w:ascii="Times New Roman" w:hAnsi="Times New Roman" w:cs="Times New Roman"/>
@@ -11681,12 +11656,11 @@
       </w:pPr>
     </w:p>
     <w:p>
-      <w:bookmarkStart w:id="29" w:name="_Toc121973447"/>
+      <w:bookmarkStart w:id="28" w:name="_Toc121973447"/>
       <w:r>
         <w:rPr>
           <w:rStyle w:val="Nagwek2Znak"/>
         </w:rPr>
-        <w:lastRenderedPageBreak/>
         <w:t xml:space="preserve">6.6 </w:t>
       </w:r>
       <w:r>
@@ -11695,66 +11669,66 @@
         </w:rPr>
         <w:t>Typ interfejsu</w:t>
       </w:r>
+      <w:bookmarkEnd w:id="28"/>
+    </w:p>
+    <w:p>
+      <w:pPr>
+        <w:rPr>
+          <w:rFonts w:ascii="Times New Roman" w:hAnsi="Times New Roman" w:cs="Times New Roman"/>
+          <w:sz w:val="24"/>
+          <w:szCs w:val="24"/>
+        </w:rPr>
+      </w:pPr>
+      <w:r>
+        <w:rPr>
+          <w:rFonts w:ascii="Times New Roman" w:hAnsi="Times New Roman" w:cs="Times New Roman"/>
+          <w:sz w:val="24"/>
+          <w:szCs w:val="24"/>
+        </w:rPr>
+        <w:t>Interfejs WWW</w:t>
+      </w:r>
+    </w:p>
+    <w:p>
+      <w:bookmarkStart w:id="29" w:name="_Toc121973448"/>
+      <w:r>
+        <w:rPr>
+          <w:rStyle w:val="Nagwek2Znak"/>
+        </w:rPr>
+        <w:t xml:space="preserve">6.7 </w:t>
+      </w:r>
+      <w:r>
+        <w:rPr>
+          <w:rStyle w:val="Nagwek2Znak"/>
+        </w:rPr>
+        <w:t>Wymagane urządzenia</w:t>
+      </w:r>
       <w:bookmarkEnd w:id="29"/>
     </w:p>
     <w:p>
-      <w:pPr>
-        <w:rPr>
-          <w:rFonts w:ascii="Times New Roman" w:hAnsi="Times New Roman" w:cs="Times New Roman"/>
-          <w:sz w:val="24"/>
-          <w:szCs w:val="24"/>
-        </w:rPr>
-      </w:pPr>
-      <w:r>
-        <w:rPr>
-          <w:rFonts w:ascii="Times New Roman" w:hAnsi="Times New Roman" w:cs="Times New Roman"/>
-          <w:sz w:val="24"/>
-          <w:szCs w:val="24"/>
-        </w:rPr>
-        <w:t>Interfejs WWW</w:t>
-      </w:r>
-    </w:p>
-    <w:p>
-      <w:bookmarkStart w:id="30" w:name="_Toc121973448"/>
-      <w:r>
-        <w:rPr>
-          <w:rStyle w:val="Nagwek2Znak"/>
-        </w:rPr>
-        <w:t xml:space="preserve">6.7 </w:t>
-      </w:r>
-      <w:r>
-        <w:rPr>
-          <w:rStyle w:val="Nagwek2Znak"/>
-        </w:rPr>
-        <w:t>Wymagane urządzenia</w:t>
+      <w:r>
+        <w:t>komputer, monitor, mysz, klawiatura</w:t>
+      </w:r>
+    </w:p>
+    <w:p>
+      <w:pPr>
+        <w:spacing w:line="276" w:lineRule="auto"/>
+        <w:rPr>
+          <w:rFonts w:ascii="Times New Roman" w:hAnsi="Times New Roman" w:cs="Times New Roman"/>
+        </w:rPr>
+      </w:pPr>
+    </w:p>
+    <w:p>
+      <w:pPr>
+        <w:pStyle w:val="Nagwek2"/>
+      </w:pPr>
+      <w:bookmarkStart w:id="30" w:name="_Toc121973449"/>
+      <w:r>
+        <w:t xml:space="preserve">6.8 </w:t>
+      </w:r>
+      <w:r>
+        <w:t>Typowe zadania</w:t>
       </w:r>
       <w:bookmarkEnd w:id="30"/>
-    </w:p>
-    <w:p>
-      <w:r>
-        <w:t>komputer, monitor, mysz, klawiatura</w:t>
-      </w:r>
-    </w:p>
-    <w:p>
-      <w:pPr>
-        <w:spacing w:line="276" w:lineRule="auto"/>
-        <w:rPr>
-          <w:rFonts w:ascii="Times New Roman" w:hAnsi="Times New Roman" w:cs="Times New Roman"/>
-        </w:rPr>
-      </w:pPr>
-    </w:p>
-    <w:p>
-      <w:pPr>
-        <w:pStyle w:val="Nagwek2"/>
-      </w:pPr>
-      <w:bookmarkStart w:id="31" w:name="_Toc121973449"/>
-      <w:r>
-        <w:t xml:space="preserve">6.8 </w:t>
-      </w:r>
-      <w:r>
-        <w:t>Typowe zadania</w:t>
-      </w:r>
-      <w:bookmarkEnd w:id="31"/>
       <w:r>
         <w:t xml:space="preserve"> </w:t>
       </w:r>
@@ -11978,7 +11952,7 @@
           <w:szCs w:val="24"/>
         </w:rPr>
       </w:pPr>
-      <w:bookmarkStart w:id="32" w:name="_Toc121973450"/>
+      <w:bookmarkStart w:id="31" w:name="_Toc121973450"/>
       <w:r>
         <w:rPr>
           <w:rStyle w:val="Nagwek2Znak"/>
@@ -11991,7 +11965,7 @@
         </w:rPr>
         <w:t>Scenariusze do tych zadań</w:t>
       </w:r>
-      <w:bookmarkEnd w:id="32"/>
+      <w:bookmarkEnd w:id="31"/>
     </w:p>
     <w:p>
       <w:pPr>
@@ -12215,7 +12189,6 @@
           <w:sz w:val="24"/>
           <w:szCs w:val="24"/>
         </w:rPr>
-        <w:lastRenderedPageBreak/>
         <w:t>System wysyła maila z potwierdzeniem zakupu i biletem dwugodzinnym</w:t>
       </w:r>
     </w:p>
@@ -12722,15 +12695,14 @@
       <w:pPr>
         <w:pStyle w:val="Nagwek2"/>
       </w:pPr>
-      <w:bookmarkStart w:id="33" w:name="_Toc121973451"/>
-      <w:r>
-        <w:lastRenderedPageBreak/>
+      <w:bookmarkStart w:id="32" w:name="_Toc121973451"/>
+      <w:r>
         <w:t xml:space="preserve">6.10 </w:t>
       </w:r>
       <w:r>
         <w:t>Strona główna</w:t>
       </w:r>
-      <w:bookmarkEnd w:id="33"/>
+      <w:bookmarkEnd w:id="32"/>
     </w:p>
     <w:p>
       <w:pPr>
@@ -12794,7 +12766,7 @@
       <w:pPr>
         <w:pStyle w:val="Legenda"/>
       </w:pPr>
-      <w:bookmarkStart w:id="34" w:name="_Toc121971779"/>
+      <w:bookmarkStart w:id="33" w:name="_Toc121971779"/>
       <w:r>
         <w:t xml:space="preserve">Interfejs </w:t>
       </w:r>
@@ -12809,7 +12781,7 @@
       <w:r>
         <w:t xml:space="preserve"> Strona główna</w:t>
       </w:r>
-      <w:bookmarkEnd w:id="34"/>
+      <w:bookmarkEnd w:id="33"/>
     </w:p>
     <w:p>
       <w:pPr>
@@ -12819,7 +12791,6 @@
         <w:rPr>
           <w:noProof/>
         </w:rPr>
-        <w:lastRenderedPageBreak/>
         <w:drawing>
           <wp:inline distT="0" distB="0" distL="0" distR="0" wp14:anchorId="727C4A3E" wp14:editId="4DF59A57">
             <wp:extent cx="5760720" cy="6995795"/>
@@ -12874,7 +12845,7 @@
       <w:pPr>
         <w:pStyle w:val="Legenda"/>
       </w:pPr>
-      <w:bookmarkStart w:id="35" w:name="_Toc121971780"/>
+      <w:bookmarkStart w:id="34" w:name="_Toc121971780"/>
       <w:r>
         <w:t xml:space="preserve">Interfejs </w:t>
       </w:r>
@@ -12889,7 +12860,7 @@
       <w:r>
         <w:t xml:space="preserve"> Strona główna - Sekcje</w:t>
       </w:r>
-      <w:bookmarkEnd w:id="35"/>
+      <w:bookmarkEnd w:id="34"/>
     </w:p>
     <w:p/>
     <w:p/>
@@ -12959,7 +12930,7 @@
       <w:pPr>
         <w:pStyle w:val="Legenda"/>
       </w:pPr>
-      <w:bookmarkStart w:id="36" w:name="_Toc121971781"/>
+      <w:bookmarkStart w:id="35" w:name="_Toc121971781"/>
       <w:r>
         <w:t xml:space="preserve">Interfejs </w:t>
       </w:r>
@@ -12974,7 +12945,7 @@
       <w:r>
         <w:t xml:space="preserve"> Strona główna - Opis i kontakt</w:t>
       </w:r>
-      <w:bookmarkEnd w:id="36"/>
+      <w:bookmarkEnd w:id="35"/>
     </w:p>
     <w:p/>
     <w:p/>
@@ -12994,14 +12965,14 @@
       <w:pPr>
         <w:pStyle w:val="Nagwek2"/>
       </w:pPr>
-      <w:bookmarkStart w:id="37" w:name="_Toc121973452"/>
+      <w:bookmarkStart w:id="36" w:name="_Toc121973452"/>
       <w:r>
         <w:t xml:space="preserve">6.11 </w:t>
       </w:r>
       <w:r>
         <w:t>Projekty ekranów do scenariuszy</w:t>
       </w:r>
-      <w:bookmarkEnd w:id="37"/>
+      <w:bookmarkEnd w:id="36"/>
     </w:p>
     <w:p>
       <w:pPr>
@@ -13074,7 +13045,7 @@
         <w:pStyle w:val="Legenda"/>
         <w:jc w:val="center"/>
       </w:pPr>
-      <w:bookmarkStart w:id="38" w:name="_Toc121971782"/>
+      <w:bookmarkStart w:id="37" w:name="_Toc121971782"/>
       <w:r>
         <w:t xml:space="preserve">Interfejs </w:t>
       </w:r>
@@ -13089,7 +13060,7 @@
       <w:r>
         <w:t xml:space="preserve"> Szablon Interfejsu</w:t>
       </w:r>
-      <w:bookmarkEnd w:id="38"/>
+      <w:bookmarkEnd w:id="37"/>
     </w:p>
     <w:p>
       <w:pPr>
@@ -13161,7 +13132,7 @@
         <w:pStyle w:val="Legenda"/>
         <w:jc w:val="center"/>
       </w:pPr>
-      <w:bookmarkStart w:id="39" w:name="_Toc121971783"/>
+      <w:bookmarkStart w:id="38" w:name="_Toc121971783"/>
       <w:r>
         <w:t xml:space="preserve">Interfejs </w:t>
       </w:r>
@@ -13176,7 +13147,7 @@
       <w:r>
         <w:t xml:space="preserve"> Panel logowania</w:t>
       </w:r>
-      <w:bookmarkEnd w:id="39"/>
+      <w:bookmarkEnd w:id="38"/>
     </w:p>
     <w:p>
       <w:pPr>
@@ -13253,7 +13224,7 @@
         <w:pStyle w:val="Legenda"/>
         <w:jc w:val="center"/>
       </w:pPr>
-      <w:bookmarkStart w:id="40" w:name="_Toc121971784"/>
+      <w:bookmarkStart w:id="39" w:name="_Toc121971784"/>
       <w:r>
         <w:t xml:space="preserve">Interfejs </w:t>
       </w:r>
@@ -13268,7 +13239,7 @@
       <w:r>
         <w:t xml:space="preserve"> Kup Bilet</w:t>
       </w:r>
-      <w:bookmarkEnd w:id="40"/>
+      <w:bookmarkEnd w:id="39"/>
     </w:p>
     <w:p>
       <w:pPr>
@@ -13341,7 +13312,7 @@
         <w:pStyle w:val="Legenda"/>
         <w:jc w:val="center"/>
       </w:pPr>
-      <w:bookmarkStart w:id="41" w:name="_Toc121971785"/>
+      <w:bookmarkStart w:id="40" w:name="_Toc121971785"/>
       <w:r>
         <w:t xml:space="preserve">Interfejs </w:t>
       </w:r>
@@ -13356,7 +13327,7 @@
       <w:r>
         <w:t xml:space="preserve"> Wybór metody płatności</w:t>
       </w:r>
-      <w:bookmarkEnd w:id="41"/>
+      <w:bookmarkEnd w:id="40"/>
     </w:p>
     <w:p>
       <w:pPr>
@@ -13368,7 +13339,6 @@
         <w:rPr>
           <w:noProof/>
         </w:rPr>
-        <w:lastRenderedPageBreak/>
         <w:drawing>
           <wp:inline distT="0" distB="0" distL="0" distR="0" wp14:anchorId="6469B8AF" wp14:editId="2BC98BE8">
             <wp:extent cx="4695230" cy="3371850"/>
@@ -13424,7 +13394,7 @@
         <w:pStyle w:val="Legenda"/>
         <w:jc w:val="center"/>
       </w:pPr>
-      <w:bookmarkStart w:id="42" w:name="_Toc121971786"/>
+      <w:bookmarkStart w:id="41" w:name="_Toc121971786"/>
       <w:r>
         <w:t xml:space="preserve">Interfejs </w:t>
       </w:r>
@@ -13439,7 +13409,7 @@
       <w:r>
         <w:t xml:space="preserve"> Panel Recepcjonistki</w:t>
       </w:r>
-      <w:bookmarkEnd w:id="42"/>
+      <w:bookmarkEnd w:id="41"/>
     </w:p>
     <w:p>
       <w:pPr>
@@ -13512,7 +13482,7 @@
         <w:pStyle w:val="Legenda"/>
         <w:jc w:val="center"/>
       </w:pPr>
-      <w:bookmarkStart w:id="43" w:name="_Toc121971787"/>
+      <w:bookmarkStart w:id="42" w:name="_Toc121971787"/>
       <w:r>
         <w:t xml:space="preserve">Interfejs </w:t>
       </w:r>
@@ -13527,7 +13497,7 @@
       <w:r>
         <w:t xml:space="preserve"> Potwierdzenie zamówienia</w:t>
       </w:r>
-      <w:bookmarkEnd w:id="43"/>
+      <w:bookmarkEnd w:id="42"/>
     </w:p>
     <w:p>
       <w:pPr>
@@ -13545,7 +13515,6 @@
         <w:rPr>
           <w:noProof/>
         </w:rPr>
-        <w:lastRenderedPageBreak/>
         <w:drawing>
           <wp:inline distT="0" distB="0" distL="0" distR="0" wp14:anchorId="09266238" wp14:editId="38AD8F2C">
             <wp:extent cx="4752975" cy="2082945"/>
@@ -13601,7 +13570,7 @@
         <w:pStyle w:val="Legenda"/>
         <w:jc w:val="center"/>
       </w:pPr>
-      <w:bookmarkStart w:id="44" w:name="_Toc121971788"/>
+      <w:bookmarkStart w:id="43" w:name="_Toc121971788"/>
       <w:r>
         <w:t xml:space="preserve">Interfejs </w:t>
       </w:r>
@@ -13616,7 +13585,7 @@
       <w:r>
         <w:t xml:space="preserve"> Panel Księgowej</w:t>
       </w:r>
-      <w:bookmarkEnd w:id="44"/>
+      <w:bookmarkEnd w:id="43"/>
     </w:p>
     <w:p>
       <w:pPr>
@@ -13689,7 +13658,7 @@
         <w:pStyle w:val="Legenda"/>
         <w:jc w:val="center"/>
       </w:pPr>
-      <w:bookmarkStart w:id="45" w:name="_Toc121971789"/>
+      <w:bookmarkStart w:id="44" w:name="_Toc121971789"/>
       <w:r>
         <w:t xml:space="preserve">Interfejs </w:t>
       </w:r>
@@ -13704,7 +13673,7 @@
       <w:r>
         <w:t xml:space="preserve"> Panel Księgowej - Baza obrotów</w:t>
       </w:r>
-      <w:bookmarkEnd w:id="45"/>
+      <w:bookmarkEnd w:id="44"/>
     </w:p>
     <w:p>
       <w:pPr>
@@ -13722,7 +13691,6 @@
         <w:rPr>
           <w:noProof/>
         </w:rPr>
-        <w:lastRenderedPageBreak/>
         <w:drawing>
           <wp:inline distT="0" distB="0" distL="0" distR="0" wp14:anchorId="158C11D2" wp14:editId="71D88F39">
             <wp:extent cx="4705350" cy="3772786"/>
@@ -13778,7 +13746,7 @@
         <w:pStyle w:val="Legenda"/>
         <w:jc w:val="center"/>
       </w:pPr>
-      <w:bookmarkStart w:id="46" w:name="_Toc121971790"/>
+      <w:bookmarkStart w:id="45" w:name="_Toc121971790"/>
       <w:r>
         <w:t xml:space="preserve">Interfejs </w:t>
       </w:r>
@@ -13793,7 +13761,7 @@
       <w:r>
         <w:t xml:space="preserve"> Panel Księgowej - Rozliczenia</w:t>
       </w:r>
-      <w:bookmarkEnd w:id="46"/>
+      <w:bookmarkEnd w:id="45"/>
     </w:p>
     <w:p>
       <w:pPr>
@@ -13866,7 +13834,7 @@
         <w:pStyle w:val="Legenda"/>
         <w:jc w:val="center"/>
       </w:pPr>
-      <w:bookmarkStart w:id="47" w:name="_Toc121971791"/>
+      <w:bookmarkStart w:id="46" w:name="_Toc121971791"/>
       <w:r>
         <w:t xml:space="preserve">Interfejs </w:t>
       </w:r>
@@ -13881,7 +13849,7 @@
       <w:r>
         <w:t xml:space="preserve"> Komunikat rozliczeniowy</w:t>
       </w:r>
-      <w:bookmarkEnd w:id="47"/>
+      <w:bookmarkEnd w:id="46"/>
     </w:p>
     <w:p/>
     <w:p>
@@ -13894,7 +13862,6 @@
         <w:rPr>
           <w:noProof/>
         </w:rPr>
-        <w:lastRenderedPageBreak/>
         <w:drawing>
           <wp:inline distT="0" distB="0" distL="0" distR="0" wp14:anchorId="4722C3BF" wp14:editId="6D20B97C">
             <wp:extent cx="4362450" cy="1849381"/>
@@ -13950,7 +13917,7 @@
         <w:pStyle w:val="Legenda"/>
         <w:jc w:val="center"/>
       </w:pPr>
-      <w:bookmarkStart w:id="48" w:name="_Toc121971792"/>
+      <w:bookmarkStart w:id="47" w:name="_Toc121971792"/>
       <w:r>
         <w:t xml:space="preserve">Interfejs </w:t>
       </w:r>
@@ -13965,7 +13932,7 @@
       <w:r>
         <w:t xml:space="preserve"> Panel Kierowniczy</w:t>
       </w:r>
-      <w:bookmarkEnd w:id="48"/>
+      <w:bookmarkEnd w:id="47"/>
     </w:p>
     <w:p>
       <w:pPr>
@@ -14038,7 +14005,7 @@
         <w:pStyle w:val="Legenda"/>
         <w:jc w:val="center"/>
       </w:pPr>
-      <w:bookmarkStart w:id="49" w:name="_Toc121971793"/>
+      <w:bookmarkStart w:id="48" w:name="_Toc121971793"/>
       <w:r>
         <w:t xml:space="preserve">Interfejs </w:t>
       </w:r>
@@ -14053,7 +14020,7 @@
       <w:r>
         <w:t xml:space="preserve"> Panel Kierowniczy - Baza pracowników</w:t>
       </w:r>
-      <w:bookmarkEnd w:id="49"/>
+      <w:bookmarkEnd w:id="48"/>
     </w:p>
     <w:p>
       <w:pPr>
@@ -14071,7 +14038,6 @@
         <w:rPr>
           <w:noProof/>
         </w:rPr>
-        <w:lastRenderedPageBreak/>
         <w:drawing>
           <wp:inline distT="0" distB="0" distL="0" distR="0" wp14:anchorId="0341F2D9" wp14:editId="2387E2A2">
             <wp:extent cx="4467225" cy="3230020"/>
@@ -14127,7 +14093,7 @@
         <w:pStyle w:val="Legenda"/>
         <w:jc w:val="center"/>
       </w:pPr>
-      <w:bookmarkStart w:id="50" w:name="_Toc121971794"/>
+      <w:bookmarkStart w:id="49" w:name="_Toc121971794"/>
       <w:r>
         <w:t xml:space="preserve">Interfejs </w:t>
       </w:r>
@@ -14142,20 +14108,20 @@
       <w:r>
         <w:t xml:space="preserve"> Panel Kierowniczy - Grafik</w:t>
       </w:r>
+      <w:bookmarkEnd w:id="49"/>
+    </w:p>
+    <w:p>
+      <w:pPr>
+        <w:pStyle w:val="Nagwek2"/>
+      </w:pPr>
+      <w:r>
+        <w:t xml:space="preserve"> </w:t>
+      </w:r>
+      <w:bookmarkStart w:id="50" w:name="_Toc121973453"/>
+      <w:r>
+        <w:t>6.12 Testowanie zestawów</w:t>
+      </w:r>
       <w:bookmarkEnd w:id="50"/>
-    </w:p>
-    <w:p>
-      <w:pPr>
-        <w:pStyle w:val="Nagwek2"/>
-      </w:pPr>
-      <w:r>
-        <w:t xml:space="preserve"> </w:t>
-      </w:r>
-      <w:bookmarkStart w:id="51" w:name="_Toc121973453"/>
-      <w:r>
-        <w:t>6.12 Testowanie zestawów</w:t>
-      </w:r>
-      <w:bookmarkEnd w:id="51"/>
     </w:p>
     <w:p>
       <w:pPr>
@@ -14665,7 +14631,6 @@
           <w:szCs w:val="24"/>
           <w:lang w:eastAsia="pl-PL"/>
         </w:rPr>
-        <w:lastRenderedPageBreak/>
         <w:t>Sekcja SPA</w:t>
       </w:r>
     </w:p>
@@ -15572,7 +15537,6 @@
           <w:szCs w:val="32"/>
           <w:lang w:eastAsia="pl-PL"/>
         </w:rPr>
-        <w:lastRenderedPageBreak/>
         <w:t>Recepcjonistka</w:t>
       </w:r>
     </w:p>
@@ -16332,7 +16296,6 @@
           <w:szCs w:val="32"/>
           <w:lang w:eastAsia="pl-PL"/>
         </w:rPr>
-        <w:lastRenderedPageBreak/>
         <w:t>Kierownik</w:t>
       </w:r>
     </w:p>
@@ -16745,7 +16708,7 @@
       <w:pPr>
         <w:pStyle w:val="Nagwek1"/>
       </w:pPr>
-      <w:bookmarkStart w:id="52" w:name="_Toc121973454"/>
+      <w:bookmarkStart w:id="51" w:name="_Toc121973454"/>
       <w:r>
         <w:t xml:space="preserve">7. </w:t>
       </w:r>
@@ -16755,7 +16718,7 @@
       <w:r>
         <w:t xml:space="preserve"> dla niepełnosprawnych</w:t>
       </w:r>
-      <w:bookmarkEnd w:id="52"/>
+      <w:bookmarkEnd w:id="51"/>
     </w:p>
     <w:p/>
     <w:p>
@@ -16861,12 +16824,11 @@
           <w:numId w:val="5"/>
         </w:numPr>
       </w:pPr>
-      <w:bookmarkStart w:id="53" w:name="_Toc121973455"/>
-      <w:r>
-        <w:lastRenderedPageBreak/>
+      <w:bookmarkStart w:id="52" w:name="_Toc121973455"/>
+      <w:r>
         <w:t>Relacyjny model danych</w:t>
       </w:r>
-      <w:bookmarkEnd w:id="53"/>
+      <w:bookmarkEnd w:id="52"/>
     </w:p>
     <w:p>
       <w:pPr>
@@ -16956,7 +16918,7 @@
           <w:szCs w:val="24"/>
         </w:rPr>
       </w:pPr>
-      <w:bookmarkStart w:id="54" w:name="_Toc121972864"/>
+      <w:bookmarkStart w:id="53" w:name="_Toc121972864"/>
       <w:r>
         <w:t xml:space="preserve">Diagram </w:t>
       </w:r>
@@ -16971,121 +16933,120 @@
       <w:r>
         <w:t xml:space="preserve"> Relacyjny model danych</w:t>
       </w:r>
+      <w:bookmarkEnd w:id="53"/>
+    </w:p>
+    <w:p>
+      <w:pPr>
+        <w:pStyle w:val="Standard"/>
+        <w:spacing w:line="276" w:lineRule="auto"/>
+        <w:rPr>
+          <w:rFonts w:ascii="Times New Roman" w:hAnsi="Times New Roman" w:cs="Times New Roman"/>
+          <w:sz w:val="24"/>
+          <w:szCs w:val="24"/>
+        </w:rPr>
+      </w:pPr>
+    </w:p>
+    <w:p>
+      <w:pPr>
+        <w:pStyle w:val="Standard"/>
+        <w:spacing w:line="276" w:lineRule="auto"/>
+        <w:rPr>
+          <w:rFonts w:ascii="Times New Roman" w:hAnsi="Times New Roman" w:cs="Times New Roman"/>
+          <w:sz w:val="24"/>
+          <w:szCs w:val="24"/>
+        </w:rPr>
+      </w:pPr>
+    </w:p>
+    <w:p>
+      <w:pPr>
+        <w:pStyle w:val="Standard"/>
+        <w:spacing w:line="276" w:lineRule="auto"/>
+        <w:rPr>
+          <w:rFonts w:ascii="Times New Roman" w:hAnsi="Times New Roman" w:cs="Times New Roman"/>
+          <w:sz w:val="24"/>
+          <w:szCs w:val="24"/>
+        </w:rPr>
+      </w:pPr>
+    </w:p>
+    <w:p>
+      <w:pPr>
+        <w:pStyle w:val="Standard"/>
+        <w:spacing w:line="276" w:lineRule="auto"/>
+        <w:rPr>
+          <w:rFonts w:ascii="Times New Roman" w:hAnsi="Times New Roman" w:cs="Times New Roman"/>
+          <w:sz w:val="24"/>
+          <w:szCs w:val="24"/>
+        </w:rPr>
+      </w:pPr>
+    </w:p>
+    <w:p>
+      <w:pPr>
+        <w:rPr>
+          <w:rFonts w:ascii="Times New Roman" w:hAnsi="Times New Roman" w:cs="Times New Roman"/>
+        </w:rPr>
+      </w:pPr>
+    </w:p>
+    <w:p>
+      <w:pPr>
+        <w:rPr>
+          <w:rFonts w:ascii="Times New Roman" w:hAnsi="Times New Roman" w:cs="Times New Roman"/>
+        </w:rPr>
+      </w:pPr>
+    </w:p>
+    <w:p>
+      <w:pPr>
+        <w:rPr>
+          <w:rFonts w:ascii="Times New Roman" w:hAnsi="Times New Roman" w:cs="Times New Roman"/>
+        </w:rPr>
+      </w:pPr>
+    </w:p>
+    <w:p>
+      <w:pPr>
+        <w:rPr>
+          <w:rFonts w:ascii="Times New Roman" w:hAnsi="Times New Roman" w:cs="Times New Roman"/>
+        </w:rPr>
+      </w:pPr>
+    </w:p>
+    <w:p>
+      <w:pPr>
+        <w:rPr>
+          <w:rFonts w:ascii="Times New Roman" w:hAnsi="Times New Roman" w:cs="Times New Roman"/>
+        </w:rPr>
+      </w:pPr>
+    </w:p>
+    <w:p>
+      <w:pPr>
+        <w:rPr>
+          <w:rFonts w:ascii="Times New Roman" w:hAnsi="Times New Roman" w:cs="Times New Roman"/>
+        </w:rPr>
+      </w:pPr>
+    </w:p>
+    <w:p>
+      <w:pPr>
+        <w:rPr>
+          <w:rFonts w:ascii="Times New Roman" w:hAnsi="Times New Roman" w:cs="Times New Roman"/>
+        </w:rPr>
+      </w:pPr>
+    </w:p>
+    <w:p>
+      <w:pPr>
+        <w:rPr>
+          <w:rFonts w:ascii="Times New Roman" w:hAnsi="Times New Roman" w:cs="Times New Roman"/>
+        </w:rPr>
+      </w:pPr>
+    </w:p>
+    <w:p>
+      <w:pPr>
+        <w:pStyle w:val="Nagwek1"/>
+      </w:pPr>
+      <w:bookmarkStart w:id="54" w:name="_Toc121973456"/>
+      <w:r>
+        <w:t xml:space="preserve">9. </w:t>
+      </w:r>
+      <w:r>
+        <w:t>Słownik pojęć:</w:t>
+      </w:r>
       <w:bookmarkEnd w:id="54"/>
-    </w:p>
-    <w:p>
-      <w:pPr>
-        <w:pStyle w:val="Standard"/>
-        <w:spacing w:line="276" w:lineRule="auto"/>
-        <w:rPr>
-          <w:rFonts w:ascii="Times New Roman" w:hAnsi="Times New Roman" w:cs="Times New Roman"/>
-          <w:sz w:val="24"/>
-          <w:szCs w:val="24"/>
-        </w:rPr>
-      </w:pPr>
-    </w:p>
-    <w:p>
-      <w:pPr>
-        <w:pStyle w:val="Standard"/>
-        <w:spacing w:line="276" w:lineRule="auto"/>
-        <w:rPr>
-          <w:rFonts w:ascii="Times New Roman" w:hAnsi="Times New Roman" w:cs="Times New Roman"/>
-          <w:sz w:val="24"/>
-          <w:szCs w:val="24"/>
-        </w:rPr>
-      </w:pPr>
-    </w:p>
-    <w:p>
-      <w:pPr>
-        <w:pStyle w:val="Standard"/>
-        <w:spacing w:line="276" w:lineRule="auto"/>
-        <w:rPr>
-          <w:rFonts w:ascii="Times New Roman" w:hAnsi="Times New Roman" w:cs="Times New Roman"/>
-          <w:sz w:val="24"/>
-          <w:szCs w:val="24"/>
-        </w:rPr>
-      </w:pPr>
-    </w:p>
-    <w:p>
-      <w:pPr>
-        <w:pStyle w:val="Standard"/>
-        <w:spacing w:line="276" w:lineRule="auto"/>
-        <w:rPr>
-          <w:rFonts w:ascii="Times New Roman" w:hAnsi="Times New Roman" w:cs="Times New Roman"/>
-          <w:sz w:val="24"/>
-          <w:szCs w:val="24"/>
-        </w:rPr>
-      </w:pPr>
-    </w:p>
-    <w:p>
-      <w:pPr>
-        <w:rPr>
-          <w:rFonts w:ascii="Times New Roman" w:hAnsi="Times New Roman" w:cs="Times New Roman"/>
-        </w:rPr>
-      </w:pPr>
-    </w:p>
-    <w:p>
-      <w:pPr>
-        <w:rPr>
-          <w:rFonts w:ascii="Times New Roman" w:hAnsi="Times New Roman" w:cs="Times New Roman"/>
-        </w:rPr>
-      </w:pPr>
-    </w:p>
-    <w:p>
-      <w:pPr>
-        <w:rPr>
-          <w:rFonts w:ascii="Times New Roman" w:hAnsi="Times New Roman" w:cs="Times New Roman"/>
-        </w:rPr>
-      </w:pPr>
-    </w:p>
-    <w:p>
-      <w:pPr>
-        <w:rPr>
-          <w:rFonts w:ascii="Times New Roman" w:hAnsi="Times New Roman" w:cs="Times New Roman"/>
-        </w:rPr>
-      </w:pPr>
-    </w:p>
-    <w:p>
-      <w:pPr>
-        <w:rPr>
-          <w:rFonts w:ascii="Times New Roman" w:hAnsi="Times New Roman" w:cs="Times New Roman"/>
-        </w:rPr>
-      </w:pPr>
-    </w:p>
-    <w:p>
-      <w:pPr>
-        <w:rPr>
-          <w:rFonts w:ascii="Times New Roman" w:hAnsi="Times New Roman" w:cs="Times New Roman"/>
-        </w:rPr>
-      </w:pPr>
-    </w:p>
-    <w:p>
-      <w:pPr>
-        <w:rPr>
-          <w:rFonts w:ascii="Times New Roman" w:hAnsi="Times New Roman" w:cs="Times New Roman"/>
-        </w:rPr>
-      </w:pPr>
-    </w:p>
-    <w:p>
-      <w:pPr>
-        <w:rPr>
-          <w:rFonts w:ascii="Times New Roman" w:hAnsi="Times New Roman" w:cs="Times New Roman"/>
-        </w:rPr>
-      </w:pPr>
-    </w:p>
-    <w:p>
-      <w:pPr>
-        <w:pStyle w:val="Nagwek1"/>
-      </w:pPr>
-      <w:bookmarkStart w:id="55" w:name="_Toc121973456"/>
-      <w:r>
-        <w:lastRenderedPageBreak/>
-        <w:t xml:space="preserve">9. </w:t>
-      </w:r>
-      <w:r>
-        <w:t>Słownik pojęć:</w:t>
-      </w:r>
-      <w:bookmarkEnd w:id="55"/>
     </w:p>
     <w:p>
       <w:pPr>
@@ -17152,14 +17113,7 @@
           <w:b/>
           <w:bCs/>
         </w:rPr>
-        <w:t>Klient</w:t>
-      </w:r>
-      <w:r>
-        <w:rPr>
-          <w:b/>
-          <w:bCs/>
-        </w:rPr>
-        <w:t>:</w:t>
+        <w:t>Klient:</w:t>
       </w:r>
       <w:r>
         <w:t xml:space="preserve"> osoba chcąca skorzystać z usługi oferowanej przez pływalnie. Osoba ta jest już wpisana do systemu i nie musi przechodzić wstępnej rejestracji do systemu bazy danych pływalni.</w:t>
@@ -17176,14 +17130,7 @@
           <w:b/>
           <w:bCs/>
         </w:rPr>
-        <w:t>Księgowa</w:t>
-      </w:r>
-      <w:r>
-        <w:rPr>
-          <w:b/>
-          <w:bCs/>
-        </w:rPr>
-        <w:t>:</w:t>
+        <w:t>Księgowa:</w:t>
       </w:r>
       <w:r>
         <w:t xml:space="preserve"> pracownik sprawujący kontrole nad obrotami finansowymi firmy. Jest on odpowiedzialny za przygotowywanie miesięcznych raportów odnoszących się do przychodów oraz strat finansowych.</w:t>
@@ -17203,10 +17150,7 @@
         <w:t>Nowy klient</w:t>
       </w:r>
       <w:r>
-        <w:t xml:space="preserve">: </w:t>
-      </w:r>
-      <w:r>
-        <w:t>osoba chcąca skorzystać z usługi oferowanej przez pływalnie. Osoba ta musi przed pierwszym zakupem zarejestrować się w systemie bazy danych pływalni.</w:t>
+        <w:t>: osoba chcąca skorzystać z usługi oferowanej przez pływalnie. Osoba ta musi przed pierwszym zakupem zarejestrować się w systemie bazy danych pływalni.</w:t>
       </w:r>
     </w:p>
     <w:p>
@@ -17223,10 +17167,7 @@
         <w:t>Pracownicy stref</w:t>
       </w:r>
       <w:r>
-        <w:t>:</w:t>
-      </w:r>
-      <w:r>
-        <w:t xml:space="preserve"> wszelkiego rodzaju pracownicy nie mający wpływu na system m.in. ratownicy, szatniarze, sauna-mistrzowie, ekipa sprzątająca, pracownicy siłowni. Są oni niezbędni do prawidłowego funkcjonowania określonej strefy.</w:t>
+        <w:t>: wszelkiego rodzaju pracownicy nie mający wpływu na system m.in. ratownicy, szatniarze, sauna-mistrzowie, ekipa sprzątająca, pracownicy siłowni. Są oni niezbędni do prawidłowego funkcjonowania określonej strefy.</w:t>
       </w:r>
     </w:p>
     <w:p>
